--- a/Documents/Team Working Agreement/Team Working Agreement - The Minions.docx
+++ b/Documents/Team Working Agreement/Team Working Agreement - The Minions.docx
@@ -1,31 +1,30 @@
 
 <file path=word/document.xml><?xml version="1.0" encoding="utf-8"?>
-<w:document xmlns:mc="http://schemas.openxmlformats.org/markup-compatibility/2006" xmlns:o="urn:schemas-microsoft-com:office:office" xmlns:r="http://schemas.openxmlformats.org/officeDocument/2006/relationships" xmlns:m="http://schemas.openxmlformats.org/officeDocument/2006/math" xmlns:v="urn:schemas-microsoft-com:vml" xmlns:wp="http://schemas.openxmlformats.org/drawingml/2006/wordprocessingDrawing" xmlns:w10="urn:schemas-microsoft-com:office:word" xmlns:w="http://schemas.openxmlformats.org/wordprocessingml/2006/main" xmlns:wne="http://schemas.microsoft.com/office/word/2006/wordml" xmlns:sl="http://schemas.openxmlformats.org/schemaLibrary/2006/main" xmlns:a="http://schemas.openxmlformats.org/drawingml/2006/main" xmlns:pic="http://schemas.openxmlformats.org/drawingml/2006/picture" xmlns:c="http://schemas.openxmlformats.org/drawingml/2006/chart" xmlns:lc="http://schemas.openxmlformats.org/drawingml/2006/lockedCanvas" xmlns:dgm="http://schemas.openxmlformats.org/drawingml/2006/diagram" xmlns:wps="http://schemas.microsoft.com/office/word/2010/wordprocessingShape" xmlns:wpg="http://schemas.microsoft.com/office/word/2010/wordprocessingGroup" xmlns:w14="http://schemas.microsoft.com/office/word/2010/wordml" xmlns:w15="http://schemas.microsoft.com/office/word/2012/wordml" xmlns:w16="http://schemas.microsoft.com/office/word/2018/wordml" xmlns:w16cex="http://schemas.microsoft.com/office/word/2018/wordml/cex" xmlns:w16cid="http://schemas.microsoft.com/office/word/2016/wordml/cid" xmlns="http://schemas.microsoft.com/office/tasks/2019/documenttasks" xmlns:cr="http://schemas.microsoft.com/office/comments/2020/reactions">
+<w:document xmlns:wpc="http://schemas.microsoft.com/office/word/2010/wordprocessingCanvas" xmlns:cx="http://schemas.microsoft.com/office/drawing/2014/chartex" xmlns:cx1="http://schemas.microsoft.com/office/drawing/2015/9/8/chartex" xmlns:cx2="http://schemas.microsoft.com/office/drawing/2015/10/21/chartex" xmlns:cx3="http://schemas.microsoft.com/office/drawing/2016/5/9/chartex" xmlns:cx4="http://schemas.microsoft.com/office/drawing/2016/5/10/chartex" xmlns:cx5="http://schemas.microsoft.com/office/drawing/2016/5/11/chartex" xmlns:cx6="http://schemas.microsoft.com/office/drawing/2016/5/12/chartex" xmlns:cx7="http://schemas.microsoft.com/office/drawing/2016/5/13/chartex" xmlns:cx8="http://schemas.microsoft.com/office/drawing/2016/5/14/chartex" xmlns:mc="http://schemas.openxmlformats.org/markup-compatibility/2006" xmlns:aink="http://schemas.microsoft.com/office/drawing/2016/ink" xmlns:am3d="http://schemas.microsoft.com/office/drawing/2017/model3d" xmlns:o="urn:schemas-microsoft-com:office:office" xmlns:oel="http://schemas.microsoft.com/office/2019/extlst" xmlns:r="http://schemas.openxmlformats.org/officeDocument/2006/relationships" xmlns:m="http://schemas.openxmlformats.org/officeDocument/2006/math" xmlns:v="urn:schemas-microsoft-com:vml" xmlns:wp14="http://schemas.microsoft.com/office/word/2010/wordprocessingDrawing" xmlns:wp="http://schemas.openxmlformats.org/drawingml/2006/wordprocessingDrawing" xmlns:w10="urn:schemas-microsoft-com:office:word" xmlns:w="http://schemas.openxmlformats.org/wordprocessingml/2006/main" xmlns:w14="http://schemas.microsoft.com/office/word/2010/wordml" xmlns:w15="http://schemas.microsoft.com/office/word/2012/wordml" xmlns:w16cex="http://schemas.microsoft.com/office/word/2018/wordml/cex" xmlns:w16cid="http://schemas.microsoft.com/office/word/2016/wordml/cid" xmlns:w16="http://schemas.microsoft.com/office/word/2018/wordml" xmlns:w16du="http://schemas.microsoft.com/office/word/2023/wordml/word16du" xmlns:w16sdtdh="http://schemas.microsoft.com/office/word/2020/wordml/sdtdatahash" xmlns:w16sdtfl="http://schemas.microsoft.com/office/word/2024/wordml/sdtformatlock" xmlns:w16se="http://schemas.microsoft.com/office/word/2015/wordml/symex" xmlns:wpg="http://schemas.microsoft.com/office/word/2010/wordprocessingGroup" xmlns:wpi="http://schemas.microsoft.com/office/word/2010/wordprocessingInk" xmlns:wne="http://schemas.microsoft.com/office/word/2006/wordml" xmlns:wps="http://schemas.microsoft.com/office/word/2010/wordprocessingShape" mc:Ignorable="w14 w15 w16se w16cid w16 w16cex w16sdtdh w16sdtfl w16du wp14">
   <w:body>
     <w:p>
       <w:pPr>
         <w:pStyle w:val="Heading3"/>
         <w:keepNext w:val="0"/>
         <w:keepLines w:val="0"/>
-        <w:spacing w:before="280" w:lineRule="auto"/>
-        <w:rPr>
-          <w:b w:val="1"/>
+        <w:spacing w:before="280"/>
+        <w:rPr>
+          <w:b/>
           <w:color w:val="000000"/>
           <w:sz w:val="26"/>
           <w:szCs w:val="26"/>
         </w:rPr>
       </w:pPr>
-      <w:bookmarkStart w:colFirst="0" w:colLast="0" w:name="_6c4t1kr8176" w:id="0"/>
+      <w:bookmarkStart w:id="0" w:name="_6c4t1kr8176" w:colFirst="0" w:colLast="0"/>
       <w:bookmarkEnd w:id="0"/>
       <w:r>
         <w:rPr>
-          <w:b w:val="1"/>
+          <w:b/>
           <w:color w:val="000000"/>
           <w:sz w:val="26"/>
           <w:szCs w:val="26"/>
-          <w:rtl w:val="0"/>
-        </w:rPr>
-        <w:t xml:space="preserve">Team Working Agreement - The Minions</w:t>
+        </w:rPr>
+        <w:t>Team Working Agreement - The Minions</w:t>
       </w:r>
     </w:p>
     <w:p>
@@ -34,15 +33,13 @@
           <w:ilvl w:val="0"/>
           <w:numId w:val="1"/>
         </w:numPr>
-        <w:spacing w:after="0" w:afterAutospacing="0" w:before="240" w:lineRule="auto"/>
-        <w:ind w:left="720" w:hanging="360"/>
-      </w:pPr>
-      <w:r>
-        <w:rPr>
-          <w:b w:val="1"/>
-          <w:rtl w:val="0"/>
-        </w:rPr>
-        <w:t xml:space="preserve">Responsibilities:</w:t>
+        <w:spacing w:before="240"/>
+      </w:pPr>
+      <w:r>
+        <w:rPr>
+          <w:b/>
+        </w:rPr>
+        <w:t>Responsibilities:</w:t>
       </w:r>
     </w:p>
     <w:p>
@@ -51,14 +48,9 @@
           <w:ilvl w:val="1"/>
           <w:numId w:val="1"/>
         </w:numPr>
-        <w:spacing w:after="0" w:afterAutospacing="0" w:before="0" w:beforeAutospacing="0" w:lineRule="auto"/>
-        <w:ind w:left="1440" w:hanging="360"/>
-      </w:pPr>
-      <w:r>
-        <w:rPr>
-          <w:rtl w:val="0"/>
-        </w:rPr>
-        <w:t xml:space="preserve">Each member is responsible for completing their tasks on time and maintaining the quality of their work.</w:t>
+      </w:pPr>
+      <w:r>
+        <w:t>Each member is responsible for completing their tasks on time and maintaining the quality of their work.</w:t>
       </w:r>
     </w:p>
     <w:p>
@@ -67,14 +59,9 @@
           <w:ilvl w:val="1"/>
           <w:numId w:val="1"/>
         </w:numPr>
-        <w:spacing w:after="0" w:afterAutospacing="0" w:before="0" w:beforeAutospacing="0" w:lineRule="auto"/>
-        <w:ind w:left="1440" w:hanging="360"/>
-      </w:pPr>
-      <w:r>
-        <w:rPr>
-          <w:rtl w:val="0"/>
-        </w:rPr>
-        <w:t xml:space="preserve">Members must inform the group if they encounter any blockers that could delay the project.</w:t>
+      </w:pPr>
+      <w:r>
+        <w:t>Members must inform the group if they encounter any blockers that could delay the project.</w:t>
       </w:r>
     </w:p>
     <w:p>
@@ -83,15 +70,12 @@
           <w:ilvl w:val="0"/>
           <w:numId w:val="1"/>
         </w:numPr>
-        <w:spacing w:after="0" w:afterAutospacing="0" w:before="0" w:beforeAutospacing="0" w:lineRule="auto"/>
-        <w:ind w:left="720" w:hanging="360"/>
-      </w:pPr>
-      <w:r>
-        <w:rPr>
-          <w:b w:val="1"/>
-          <w:rtl w:val="0"/>
-        </w:rPr>
-        <w:t xml:space="preserve">Communication:</w:t>
+      </w:pPr>
+      <w:r>
+        <w:rPr>
+          <w:b/>
+        </w:rPr>
+        <w:t>Communication:</w:t>
       </w:r>
     </w:p>
     <w:p>
@@ -100,14 +84,9 @@
           <w:ilvl w:val="1"/>
           <w:numId w:val="1"/>
         </w:numPr>
-        <w:spacing w:after="0" w:afterAutospacing="0" w:before="0" w:beforeAutospacing="0" w:lineRule="auto"/>
-        <w:ind w:left="1440" w:hanging="360"/>
-      </w:pPr>
-      <w:r>
-        <w:rPr>
-          <w:rtl w:val="0"/>
-        </w:rPr>
-        <w:t xml:space="preserve">We will use common platforms like WhatsApp, Discord, or email for quick communication and updates.</w:t>
+      </w:pPr>
+      <w:r>
+        <w:t>We will use common platforms like WhatsApp for quick communication and updates.</w:t>
       </w:r>
     </w:p>
     <w:p>
@@ -116,14 +95,9 @@
           <w:ilvl w:val="1"/>
           <w:numId w:val="1"/>
         </w:numPr>
-        <w:spacing w:after="0" w:afterAutospacing="0" w:before="0" w:beforeAutospacing="0" w:lineRule="auto"/>
-        <w:ind w:left="1440" w:hanging="360"/>
-      </w:pPr>
-      <w:r>
-        <w:rPr>
-          <w:rtl w:val="0"/>
-        </w:rPr>
-        <w:t xml:space="preserve">Weekly meetings will be scheduled to review progress and discuss tasks.</w:t>
+      </w:pPr>
+      <w:r>
+        <w:t>Weekly meetings will be scheduled to review progress and discuss tasks.</w:t>
       </w:r>
     </w:p>
     <w:p>
@@ -132,15 +106,12 @@
           <w:ilvl w:val="0"/>
           <w:numId w:val="1"/>
         </w:numPr>
-        <w:spacing w:after="0" w:afterAutospacing="0" w:before="0" w:beforeAutospacing="0" w:lineRule="auto"/>
-        <w:ind w:left="720" w:hanging="360"/>
-      </w:pPr>
-      <w:r>
-        <w:rPr>
-          <w:b w:val="1"/>
-          <w:rtl w:val="0"/>
-        </w:rPr>
-        <w:t xml:space="preserve">Meeting Attendance:</w:t>
+      </w:pPr>
+      <w:r>
+        <w:rPr>
+          <w:b/>
+        </w:rPr>
+        <w:t>Meeting Attendance:</w:t>
       </w:r>
     </w:p>
     <w:p>
@@ -149,14 +120,9 @@
           <w:ilvl w:val="1"/>
           <w:numId w:val="1"/>
         </w:numPr>
-        <w:spacing w:after="0" w:afterAutospacing="0" w:before="0" w:beforeAutospacing="0" w:lineRule="auto"/>
-        <w:ind w:left="1440" w:hanging="360"/>
-      </w:pPr>
-      <w:r>
-        <w:rPr>
-          <w:rtl w:val="0"/>
-        </w:rPr>
-        <w:t xml:space="preserve">All members are expected to attend scheduled meetings unless there are unavoidable circumstances.</w:t>
+      </w:pPr>
+      <w:r>
+        <w:t>All members are expected to attend scheduled meetings unless there are unavoidable circumstances.</w:t>
       </w:r>
     </w:p>
     <w:p>
@@ -165,14 +131,9 @@
           <w:ilvl w:val="1"/>
           <w:numId w:val="1"/>
         </w:numPr>
-        <w:spacing w:after="0" w:afterAutospacing="0" w:before="0" w:beforeAutospacing="0" w:lineRule="auto"/>
-        <w:ind w:left="1440" w:hanging="360"/>
-      </w:pPr>
-      <w:r>
-        <w:rPr>
-          <w:rtl w:val="0"/>
-        </w:rPr>
-        <w:t xml:space="preserve">Absentees should catch up on meeting notes to stay informed.</w:t>
+      </w:pPr>
+      <w:r>
+        <w:t>Absentees should catch up on meeting notes to stay informed.</w:t>
       </w:r>
     </w:p>
     <w:p>
@@ -181,15 +142,12 @@
           <w:ilvl w:val="0"/>
           <w:numId w:val="1"/>
         </w:numPr>
-        <w:spacing w:after="0" w:afterAutospacing="0" w:before="0" w:beforeAutospacing="0" w:lineRule="auto"/>
-        <w:ind w:left="720" w:hanging="360"/>
-      </w:pPr>
-      <w:r>
-        <w:rPr>
-          <w:b w:val="1"/>
-          <w:rtl w:val="0"/>
-        </w:rPr>
-        <w:t xml:space="preserve">Collaboration:</w:t>
+      </w:pPr>
+      <w:r>
+        <w:rPr>
+          <w:b/>
+        </w:rPr>
+        <w:t>Collaboration:</w:t>
       </w:r>
     </w:p>
     <w:p>
@@ -198,14 +156,9 @@
           <w:ilvl w:val="1"/>
           <w:numId w:val="1"/>
         </w:numPr>
-        <w:spacing w:after="0" w:afterAutospacing="0" w:before="0" w:beforeAutospacing="0" w:lineRule="auto"/>
-        <w:ind w:left="1440" w:hanging="360"/>
-      </w:pPr>
-      <w:r>
-        <w:rPr>
-          <w:rtl w:val="0"/>
-        </w:rPr>
-        <w:t xml:space="preserve">All members are expected to contribute to their assigned roles (frontend, backend, machine learning).</w:t>
+      </w:pPr>
+      <w:r>
+        <w:t>All members are expected to contribute to their assigned roles (frontend, backend, machine learning).</w:t>
       </w:r>
     </w:p>
     <w:p>
@@ -214,14 +167,9 @@
           <w:ilvl w:val="1"/>
           <w:numId w:val="1"/>
         </w:numPr>
-        <w:spacing w:after="0" w:afterAutospacing="0" w:before="0" w:beforeAutospacing="0" w:lineRule="auto"/>
-        <w:ind w:left="1440" w:hanging="360"/>
-      </w:pPr>
-      <w:r>
-        <w:rPr>
-          <w:rtl w:val="0"/>
-        </w:rPr>
-        <w:t xml:space="preserve">Teamwork will be encouraged by helping each other when someone faces challenges or needs feedback.</w:t>
+      </w:pPr>
+      <w:r>
+        <w:t>Teamwork will be encouraged by helping each other when someone faces challenges or needs feedback.</w:t>
       </w:r>
     </w:p>
     <w:p>
@@ -230,15 +178,12 @@
           <w:ilvl w:val="0"/>
           <w:numId w:val="1"/>
         </w:numPr>
-        <w:spacing w:after="0" w:afterAutospacing="0" w:before="0" w:beforeAutospacing="0" w:lineRule="auto"/>
-        <w:ind w:left="720" w:hanging="360"/>
-      </w:pPr>
-      <w:r>
-        <w:rPr>
-          <w:b w:val="1"/>
-          <w:rtl w:val="0"/>
-        </w:rPr>
-        <w:t xml:space="preserve">Deliverables:</w:t>
+      </w:pPr>
+      <w:r>
+        <w:rPr>
+          <w:b/>
+        </w:rPr>
+        <w:t>Deliverables:</w:t>
       </w:r>
     </w:p>
     <w:p>
@@ -247,14 +192,9 @@
           <w:ilvl w:val="1"/>
           <w:numId w:val="1"/>
         </w:numPr>
-        <w:spacing w:after="0" w:afterAutospacing="0" w:before="0" w:beforeAutospacing="0" w:lineRule="auto"/>
-        <w:ind w:left="1440" w:hanging="360"/>
-      </w:pPr>
-      <w:r>
-        <w:rPr>
-          <w:rtl w:val="0"/>
-        </w:rPr>
-        <w:t xml:space="preserve">Each sprint will include presentations and documentation updates as required.</w:t>
+      </w:pPr>
+      <w:r>
+        <w:t>Each sprint will include presentations and documentation updates as required.</w:t>
       </w:r>
     </w:p>
     <w:p>
@@ -263,14 +203,9 @@
           <w:ilvl w:val="1"/>
           <w:numId w:val="1"/>
         </w:numPr>
-        <w:spacing w:after="0" w:afterAutospacing="0" w:before="0" w:beforeAutospacing="0" w:lineRule="auto"/>
-        <w:ind w:left="1440" w:hanging="360"/>
-      </w:pPr>
-      <w:r>
-        <w:rPr>
-          <w:rtl w:val="0"/>
-        </w:rPr>
-        <w:t xml:space="preserve">Work will be reviewed by peers to ensure quality before submission.</w:t>
+      </w:pPr>
+      <w:r>
+        <w:t>Work will be reviewed by peers to ensure quality before submission.</w:t>
       </w:r>
     </w:p>
     <w:p>
@@ -279,15 +214,12 @@
           <w:ilvl w:val="0"/>
           <w:numId w:val="1"/>
         </w:numPr>
-        <w:spacing w:after="0" w:afterAutospacing="0" w:before="0" w:beforeAutospacing="0" w:lineRule="auto"/>
-        <w:ind w:left="720" w:hanging="360"/>
-      </w:pPr>
-      <w:r>
-        <w:rPr>
-          <w:b w:val="1"/>
-          <w:rtl w:val="0"/>
-        </w:rPr>
-        <w:t xml:space="preserve">Code and Documentation:</w:t>
+      </w:pPr>
+      <w:r>
+        <w:rPr>
+          <w:b/>
+        </w:rPr>
+        <w:t>Code and Documentation:</w:t>
       </w:r>
     </w:p>
     <w:p>
@@ -296,14 +228,9 @@
           <w:ilvl w:val="1"/>
           <w:numId w:val="1"/>
         </w:numPr>
-        <w:spacing w:after="0" w:afterAutospacing="0" w:before="0" w:beforeAutospacing="0" w:lineRule="auto"/>
-        <w:ind w:left="1440" w:hanging="360"/>
-      </w:pPr>
-      <w:r>
-        <w:rPr>
-          <w:rtl w:val="0"/>
-        </w:rPr>
-        <w:t xml:space="preserve">Code should follow basic best practices for readability and functionality.</w:t>
+      </w:pPr>
+      <w:r>
+        <w:t>Code should follow basic best practices for readability and functionality.</w:t>
       </w:r>
     </w:p>
     <w:p>
@@ -312,14 +239,9 @@
           <w:ilvl w:val="1"/>
           <w:numId w:val="1"/>
         </w:numPr>
-        <w:spacing w:after="0" w:afterAutospacing="0" w:before="0" w:beforeAutospacing="0" w:lineRule="auto"/>
-        <w:ind w:left="1440" w:hanging="360"/>
-      </w:pPr>
-      <w:r>
-        <w:rPr>
-          <w:rtl w:val="0"/>
-        </w:rPr>
-        <w:t xml:space="preserve">Documentation (tech papers, wikis) will be updated regularly by the respective team members.</w:t>
+      </w:pPr>
+      <w:r>
+        <w:t>Documentation (tech papers, wikis) will be updated regularly by the respective team members.</w:t>
       </w:r>
     </w:p>
     <w:p>
@@ -328,15 +250,12 @@
           <w:ilvl w:val="0"/>
           <w:numId w:val="1"/>
         </w:numPr>
-        <w:spacing w:after="0" w:afterAutospacing="0" w:before="0" w:beforeAutospacing="0" w:lineRule="auto"/>
-        <w:ind w:left="720" w:hanging="360"/>
-      </w:pPr>
-      <w:r>
-        <w:rPr>
-          <w:b w:val="1"/>
-          <w:rtl w:val="0"/>
-        </w:rPr>
-        <w:t xml:space="preserve">Decision-Making:</w:t>
+      </w:pPr>
+      <w:r>
+        <w:rPr>
+          <w:b/>
+        </w:rPr>
+        <w:t>Decision-Making:</w:t>
       </w:r>
     </w:p>
     <w:p>
@@ -345,14 +264,9 @@
           <w:ilvl w:val="1"/>
           <w:numId w:val="1"/>
         </w:numPr>
-        <w:spacing w:after="0" w:afterAutospacing="0" w:before="0" w:beforeAutospacing="0" w:lineRule="auto"/>
-        <w:ind w:left="1440" w:hanging="360"/>
-      </w:pPr>
-      <w:r>
-        <w:rPr>
-          <w:rtl w:val="0"/>
-        </w:rPr>
-        <w:t xml:space="preserve">Major decisions will be made collectively during meetings.</w:t>
+      </w:pPr>
+      <w:r>
+        <w:t>Major decisions will be made collectively during meetings.</w:t>
       </w:r>
     </w:p>
     <w:p>
@@ -361,14 +275,9 @@
           <w:ilvl w:val="1"/>
           <w:numId w:val="1"/>
         </w:numPr>
-        <w:spacing w:after="0" w:afterAutospacing="0" w:before="0" w:beforeAutospacing="0" w:lineRule="auto"/>
-        <w:ind w:left="1440" w:hanging="360"/>
-      </w:pPr>
-      <w:r>
-        <w:rPr>
-          <w:rtl w:val="0"/>
-        </w:rPr>
-        <w:t xml:space="preserve">In case of disagreements, majority voting will determine the final decision.</w:t>
+      </w:pPr>
+      <w:r>
+        <w:t>In case of disagreements, majority voting will determine the final decision.</w:t>
       </w:r>
     </w:p>
     <w:p>
@@ -377,15 +286,12 @@
           <w:ilvl w:val="0"/>
           <w:numId w:val="1"/>
         </w:numPr>
-        <w:spacing w:after="0" w:afterAutospacing="0" w:before="0" w:beforeAutospacing="0" w:lineRule="auto"/>
-        <w:ind w:left="720" w:hanging="360"/>
-      </w:pPr>
-      <w:r>
-        <w:rPr>
-          <w:b w:val="1"/>
-          <w:rtl w:val="0"/>
-        </w:rPr>
-        <w:t xml:space="preserve">Conflict Resolution:</w:t>
+      </w:pPr>
+      <w:r>
+        <w:rPr>
+          <w:b/>
+        </w:rPr>
+        <w:t>Conflict Resolution:</w:t>
       </w:r>
     </w:p>
     <w:p>
@@ -394,14 +300,9 @@
           <w:ilvl w:val="1"/>
           <w:numId w:val="1"/>
         </w:numPr>
-        <w:spacing w:after="0" w:afterAutospacing="0" w:before="0" w:beforeAutospacing="0" w:lineRule="auto"/>
-        <w:ind w:left="1440" w:hanging="360"/>
-      </w:pPr>
-      <w:r>
-        <w:rPr>
-          <w:rtl w:val="0"/>
-        </w:rPr>
-        <w:t xml:space="preserve">Conflicts will be discussed openly during meetings, with all members encouraged to share their views.</w:t>
+      </w:pPr>
+      <w:r>
+        <w:t>Conflicts will be discussed openly during meetings, with all members encouraged to share their views.</w:t>
       </w:r>
     </w:p>
     <w:p>
@@ -410,52 +311,34 @@
           <w:ilvl w:val="1"/>
           <w:numId w:val="1"/>
         </w:numPr>
-        <w:spacing w:after="240" w:before="0" w:beforeAutospacing="0" w:lineRule="auto"/>
-        <w:ind w:left="1440" w:hanging="360"/>
-      </w:pPr>
-      <w:r>
-        <w:rPr>
-          <w:rtl w:val="0"/>
-        </w:rPr>
+        <w:spacing w:after="240"/>
+      </w:pPr>
+      <w:r>
         <w:t xml:space="preserve">If unresolved, the issue will be escalated to the </w:t>
       </w:r>
       <w:r>
         <w:rPr>
-          <w:b w:val="1"/>
-          <w:rtl w:val="0"/>
-        </w:rPr>
-        <w:t xml:space="preserve">professor</w:t>
-      </w:r>
-      <w:r>
-        <w:rPr>
-          <w:rtl w:val="0"/>
-        </w:rPr>
+          <w:b/>
+        </w:rPr>
+        <w:t>professor</w:t>
+      </w:r>
+      <w:r>
         <w:t xml:space="preserve"> for guidance.</w:t>
       </w:r>
     </w:p>
-    <w:p>
-      <w:pPr>
-        <w:rPr/>
-      </w:pPr>
-      <w:r>
-        <w:rPr>
-          <w:rtl w:val="0"/>
-        </w:rPr>
-      </w:r>
-    </w:p>
+    <w:p/>
     <w:p>
       <w:pPr>
         <w:jc w:val="right"/>
         <w:rPr>
-          <w:b w:val="1"/>
-        </w:rPr>
-      </w:pPr>
-      <w:r>
-        <w:rPr>
-          <w:b w:val="1"/>
-          <w:rtl w:val="0"/>
-        </w:rPr>
-        <w:t xml:space="preserve">Team Members</w:t>
+          <w:b/>
+        </w:rPr>
+      </w:pPr>
+      <w:r>
+        <w:rPr>
+          <w:b/>
+        </w:rPr>
+        <w:t>Team Members</w:t>
       </w:r>
     </w:p>
     <w:p>
@@ -470,9 +353,8 @@
         <w:rPr>
           <w:sz w:val="18"/>
           <w:szCs w:val="18"/>
-          <w:rtl w:val="0"/>
-        </w:rPr>
-        <w:t xml:space="preserve">Chandrasekar Vaishnavi</w:t>
+        </w:rPr>
+        <w:t>Chandrasekar Vaishnavi</w:t>
       </w:r>
     </w:p>
     <w:p>
@@ -487,10 +369,18 @@
         <w:rPr>
           <w:sz w:val="18"/>
           <w:szCs w:val="18"/>
-          <w:rtl w:val="0"/>
-        </w:rPr>
-        <w:t xml:space="preserve">Hu Yucong</w:t>
-      </w:r>
+        </w:rPr>
+        <w:t xml:space="preserve">Hu </w:t>
+      </w:r>
+      <w:proofErr w:type="spellStart"/>
+      <w:r>
+        <w:rPr>
+          <w:sz w:val="18"/>
+          <w:szCs w:val="18"/>
+        </w:rPr>
+        <w:t>Yucong</w:t>
+      </w:r>
+      <w:proofErr w:type="spellEnd"/>
     </w:p>
     <w:p>
       <w:pPr>
@@ -500,13 +390,21 @@
           <w:szCs w:val="18"/>
         </w:rPr>
       </w:pPr>
-      <w:r>
-        <w:rPr>
-          <w:sz w:val="18"/>
-          <w:szCs w:val="18"/>
-          <w:rtl w:val="0"/>
-        </w:rPr>
-        <w:t xml:space="preserve">Kenche Greeshma</w:t>
+      <w:proofErr w:type="spellStart"/>
+      <w:r>
+        <w:rPr>
+          <w:sz w:val="18"/>
+          <w:szCs w:val="18"/>
+        </w:rPr>
+        <w:t>Kenche</w:t>
+      </w:r>
+      <w:proofErr w:type="spellEnd"/>
+      <w:r>
+        <w:rPr>
+          <w:sz w:val="18"/>
+          <w:szCs w:val="18"/>
+        </w:rPr>
+        <w:t xml:space="preserve"> Greeshma</w:t>
       </w:r>
     </w:p>
     <w:p>
@@ -517,14 +415,31 @@
           <w:szCs w:val="18"/>
         </w:rPr>
       </w:pPr>
-      <w:r>
-        <w:rPr>
-          <w:sz w:val="18"/>
-          <w:szCs w:val="18"/>
-          <w:rtl w:val="0"/>
-        </w:rPr>
-        <w:t xml:space="preserve">Kothuru Christiana Heden</w:t>
-      </w:r>
+      <w:proofErr w:type="spellStart"/>
+      <w:r>
+        <w:rPr>
+          <w:sz w:val="18"/>
+          <w:szCs w:val="18"/>
+        </w:rPr>
+        <w:t>Kothuru</w:t>
+      </w:r>
+      <w:proofErr w:type="spellEnd"/>
+      <w:r>
+        <w:rPr>
+          <w:sz w:val="18"/>
+          <w:szCs w:val="18"/>
+        </w:rPr>
+        <w:t xml:space="preserve"> Christiana </w:t>
+      </w:r>
+      <w:proofErr w:type="spellStart"/>
+      <w:r>
+        <w:rPr>
+          <w:sz w:val="18"/>
+          <w:szCs w:val="18"/>
+        </w:rPr>
+        <w:t>Heden</w:t>
+      </w:r>
+      <w:proofErr w:type="spellEnd"/>
     </w:p>
     <w:p>
       <w:pPr>
@@ -538,10 +453,18 @@
         <w:rPr>
           <w:sz w:val="18"/>
           <w:szCs w:val="18"/>
-          <w:rtl w:val="0"/>
-        </w:rPr>
-        <w:t xml:space="preserve">Luan Lingyi</w:t>
-      </w:r>
+        </w:rPr>
+        <w:t xml:space="preserve">Luan </w:t>
+      </w:r>
+      <w:proofErr w:type="spellStart"/>
+      <w:r>
+        <w:rPr>
+          <w:sz w:val="18"/>
+          <w:szCs w:val="18"/>
+        </w:rPr>
+        <w:t>Lingyi</w:t>
+      </w:r>
+      <w:proofErr w:type="spellEnd"/>
     </w:p>
     <w:p>
       <w:pPr>
@@ -551,13 +474,21 @@
           <w:szCs w:val="18"/>
         </w:rPr>
       </w:pPr>
-      <w:r>
-        <w:rPr>
-          <w:sz w:val="18"/>
-          <w:szCs w:val="18"/>
-          <w:rtl w:val="0"/>
-        </w:rPr>
-        <w:t xml:space="preserve">Mothkuri Deepika</w:t>
+      <w:proofErr w:type="spellStart"/>
+      <w:r>
+        <w:rPr>
+          <w:sz w:val="18"/>
+          <w:szCs w:val="18"/>
+        </w:rPr>
+        <w:t>Mothkuri</w:t>
+      </w:r>
+      <w:proofErr w:type="spellEnd"/>
+      <w:r>
+        <w:rPr>
+          <w:sz w:val="18"/>
+          <w:szCs w:val="18"/>
+        </w:rPr>
+        <w:t xml:space="preserve"> Deepika</w:t>
       </w:r>
     </w:p>
     <w:p>
@@ -568,71 +499,150 @@
           <w:szCs w:val="18"/>
         </w:rPr>
       </w:pPr>
-      <w:r>
-        <w:rPr>
-          <w:sz w:val="18"/>
-          <w:szCs w:val="18"/>
-          <w:rtl w:val="0"/>
-        </w:rPr>
-        <w:t xml:space="preserve">Panchani Yash Bhanubhai</w:t>
-      </w:r>
+      <w:proofErr w:type="spellStart"/>
+      <w:r>
+        <w:rPr>
+          <w:sz w:val="18"/>
+          <w:szCs w:val="18"/>
+        </w:rPr>
+        <w:t>Panchani</w:t>
+      </w:r>
+      <w:proofErr w:type="spellEnd"/>
+      <w:r>
+        <w:rPr>
+          <w:sz w:val="18"/>
+          <w:szCs w:val="18"/>
+        </w:rPr>
+        <w:t xml:space="preserve"> Yash </w:t>
+      </w:r>
+      <w:proofErr w:type="spellStart"/>
+      <w:r>
+        <w:rPr>
+          <w:sz w:val="18"/>
+          <w:szCs w:val="18"/>
+        </w:rPr>
+        <w:t>Bhanubhai</w:t>
+      </w:r>
+      <w:proofErr w:type="spellEnd"/>
     </w:p>
     <w:p>
       <w:pPr>
         <w:jc w:val="right"/>
-        <w:rPr/>
-      </w:pPr>
-      <w:r>
-        <w:rPr>
-          <w:sz w:val="18"/>
-          <w:szCs w:val="18"/>
-          <w:rtl w:val="0"/>
-        </w:rPr>
-        <w:t xml:space="preserve">Shaik Rameez Ahmed</w:t>
-      </w:r>
-      <w:r>
-        <w:rPr>
-          <w:rtl w:val="0"/>
-        </w:rPr>
+      </w:pPr>
+      <w:r>
+        <w:rPr>
+          <w:sz w:val="18"/>
+          <w:szCs w:val="18"/>
+        </w:rPr>
+        <w:t>Shaik Rameez Ahmed</w:t>
       </w:r>
     </w:p>
     <w:sectPr>
-      <w:headerReference r:id="rId6" w:type="default"/>
-      <w:pgSz w:h="15840" w:w="12240" w:orient="portrait"/>
-      <w:pgMar w:bottom="1440" w:top="1440" w:left="1440" w:right="1440" w:header="720" w:footer="720"/>
+      <w:headerReference w:type="default" r:id="rId7"/>
+      <w:pgSz w:w="12240" w:h="15840"/>
+      <w:pgMar w:top="1440" w:right="1440" w:bottom="1440" w:left="1440" w:header="720" w:footer="720" w:gutter="0"/>
       <w:pgNumType w:start="1"/>
+      <w:cols w:space="720"/>
     </w:sectPr>
   </w:body>
 </w:document>
 </file>
 
+<file path=word/endnotes.xml><?xml version="1.0" encoding="utf-8"?>
+<w:endnotes xmlns:wpc="http://schemas.microsoft.com/office/word/2010/wordprocessingCanvas" xmlns:cx="http://schemas.microsoft.com/office/drawing/2014/chartex" xmlns:cx1="http://schemas.microsoft.com/office/drawing/2015/9/8/chartex" xmlns:cx2="http://schemas.microsoft.com/office/drawing/2015/10/21/chartex" xmlns:cx3="http://schemas.microsoft.com/office/drawing/2016/5/9/chartex" xmlns:cx4="http://schemas.microsoft.com/office/drawing/2016/5/10/chartex" xmlns:cx5="http://schemas.microsoft.com/office/drawing/2016/5/11/chartex" xmlns:cx6="http://schemas.microsoft.com/office/drawing/2016/5/12/chartex" xmlns:cx7="http://schemas.microsoft.com/office/drawing/2016/5/13/chartex" xmlns:cx8="http://schemas.microsoft.com/office/drawing/2016/5/14/chartex" xmlns:mc="http://schemas.openxmlformats.org/markup-compatibility/2006" xmlns:aink="http://schemas.microsoft.com/office/drawing/2016/ink" xmlns:am3d="http://schemas.microsoft.com/office/drawing/2017/model3d" xmlns:o="urn:schemas-microsoft-com:office:office" xmlns:oel="http://schemas.microsoft.com/office/2019/extlst" xmlns:r="http://schemas.openxmlformats.org/officeDocument/2006/relationships" xmlns:m="http://schemas.openxmlformats.org/officeDocument/2006/math" xmlns:v="urn:schemas-microsoft-com:vml" xmlns:wp14="http://schemas.microsoft.com/office/word/2010/wordprocessingDrawing" xmlns:wp="http://schemas.openxmlformats.org/drawingml/2006/wordprocessingDrawing" xmlns:w10="urn:schemas-microsoft-com:office:word" xmlns:w="http://schemas.openxmlformats.org/wordprocessingml/2006/main" xmlns:w14="http://schemas.microsoft.com/office/word/2010/wordml" xmlns:w15="http://schemas.microsoft.com/office/word/2012/wordml" xmlns:w16cex="http://schemas.microsoft.com/office/word/2018/wordml/cex" xmlns:w16cid="http://schemas.microsoft.com/office/word/2016/wordml/cid" xmlns:w16="http://schemas.microsoft.com/office/word/2018/wordml" xmlns:w16du="http://schemas.microsoft.com/office/word/2023/wordml/word16du" xmlns:w16sdtdh="http://schemas.microsoft.com/office/word/2020/wordml/sdtdatahash" xmlns:w16sdtfl="http://schemas.microsoft.com/office/word/2024/wordml/sdtformatlock" xmlns:w16se="http://schemas.microsoft.com/office/word/2015/wordml/symex" xmlns:wpg="http://schemas.microsoft.com/office/word/2010/wordprocessingGroup" xmlns:wpi="http://schemas.microsoft.com/office/word/2010/wordprocessingInk" xmlns:wne="http://schemas.microsoft.com/office/word/2006/wordml" xmlns:wps="http://schemas.microsoft.com/office/word/2010/wordprocessingShape" mc:Ignorable="w14 w15 w16se w16cid w16 w16cex w16sdtdh w16sdtfl w16du wp14">
+  <w:endnote w:type="separator" w:id="-1">
+    <w:p>
+      <w:pPr>
+        <w:spacing w:line="240" w:lineRule="auto"/>
+      </w:pPr>
+      <w:r>
+        <w:separator/>
+      </w:r>
+    </w:p>
+  </w:endnote>
+  <w:endnote w:type="continuationSeparator" w:id="0">
+    <w:p>
+      <w:pPr>
+        <w:spacing w:line="240" w:lineRule="auto"/>
+      </w:pPr>
+      <w:r>
+        <w:continuationSeparator/>
+      </w:r>
+    </w:p>
+  </w:endnote>
+</w:endnotes>
+</file>
+
+<file path=word/footnotes.xml><?xml version="1.0" encoding="utf-8"?>
+<w:footnotes xmlns:wpc="http://schemas.microsoft.com/office/word/2010/wordprocessingCanvas" xmlns:cx="http://schemas.microsoft.com/office/drawing/2014/chartex" xmlns:cx1="http://schemas.microsoft.com/office/drawing/2015/9/8/chartex" xmlns:cx2="http://schemas.microsoft.com/office/drawing/2015/10/21/chartex" xmlns:cx3="http://schemas.microsoft.com/office/drawing/2016/5/9/chartex" xmlns:cx4="http://schemas.microsoft.com/office/drawing/2016/5/10/chartex" xmlns:cx5="http://schemas.microsoft.com/office/drawing/2016/5/11/chartex" xmlns:cx6="http://schemas.microsoft.com/office/drawing/2016/5/12/chartex" xmlns:cx7="http://schemas.microsoft.com/office/drawing/2016/5/13/chartex" xmlns:cx8="http://schemas.microsoft.com/office/drawing/2016/5/14/chartex" xmlns:mc="http://schemas.openxmlformats.org/markup-compatibility/2006" xmlns:aink="http://schemas.microsoft.com/office/drawing/2016/ink" xmlns:am3d="http://schemas.microsoft.com/office/drawing/2017/model3d" xmlns:o="urn:schemas-microsoft-com:office:office" xmlns:oel="http://schemas.microsoft.com/office/2019/extlst" xmlns:r="http://schemas.openxmlformats.org/officeDocument/2006/relationships" xmlns:m="http://schemas.openxmlformats.org/officeDocument/2006/math" xmlns:v="urn:schemas-microsoft-com:vml" xmlns:wp14="http://schemas.microsoft.com/office/word/2010/wordprocessingDrawing" xmlns:wp="http://schemas.openxmlformats.org/drawingml/2006/wordprocessingDrawing" xmlns:w10="urn:schemas-microsoft-com:office:word" xmlns:w="http://schemas.openxmlformats.org/wordprocessingml/2006/main" xmlns:w14="http://schemas.microsoft.com/office/word/2010/wordml" xmlns:w15="http://schemas.microsoft.com/office/word/2012/wordml" xmlns:w16cex="http://schemas.microsoft.com/office/word/2018/wordml/cex" xmlns:w16cid="http://schemas.microsoft.com/office/word/2016/wordml/cid" xmlns:w16="http://schemas.microsoft.com/office/word/2018/wordml" xmlns:w16du="http://schemas.microsoft.com/office/word/2023/wordml/word16du" xmlns:w16sdtdh="http://schemas.microsoft.com/office/word/2020/wordml/sdtdatahash" xmlns:w16sdtfl="http://schemas.microsoft.com/office/word/2024/wordml/sdtformatlock" xmlns:w16se="http://schemas.microsoft.com/office/word/2015/wordml/symex" xmlns:wpg="http://schemas.microsoft.com/office/word/2010/wordprocessingGroup" xmlns:wpi="http://schemas.microsoft.com/office/word/2010/wordprocessingInk" xmlns:wne="http://schemas.microsoft.com/office/word/2006/wordml" xmlns:wps="http://schemas.microsoft.com/office/word/2010/wordprocessingShape" mc:Ignorable="w14 w15 w16se w16cid w16 w16cex w16sdtdh w16sdtfl w16du wp14">
+  <w:footnote w:type="separator" w:id="-1">
+    <w:p>
+      <w:pPr>
+        <w:spacing w:line="240" w:lineRule="auto"/>
+      </w:pPr>
+      <w:r>
+        <w:separator/>
+      </w:r>
+    </w:p>
+  </w:footnote>
+  <w:footnote w:type="continuationSeparator" w:id="0">
+    <w:p>
+      <w:pPr>
+        <w:spacing w:line="240" w:lineRule="auto"/>
+      </w:pPr>
+      <w:r>
+        <w:continuationSeparator/>
+      </w:r>
+    </w:p>
+  </w:footnote>
+</w:footnotes>
+</file>
+
 <file path=word/header1.xml><?xml version="1.0" encoding="utf-8"?>
-<w:hdr xmlns:mc="http://schemas.openxmlformats.org/markup-compatibility/2006" xmlns:o="urn:schemas-microsoft-com:office:office" xmlns:r="http://schemas.openxmlformats.org/officeDocument/2006/relationships" xmlns:m="http://schemas.openxmlformats.org/officeDocument/2006/math" xmlns:v="urn:schemas-microsoft-com:vml" xmlns:wp="http://schemas.openxmlformats.org/drawingml/2006/wordprocessingDrawing" xmlns:w10="urn:schemas-microsoft-com:office:word" xmlns:w="http://schemas.openxmlformats.org/wordprocessingml/2006/main" xmlns:wne="http://schemas.microsoft.com/office/word/2006/wordml" xmlns:sl="http://schemas.openxmlformats.org/schemaLibrary/2006/main" xmlns:a="http://schemas.openxmlformats.org/drawingml/2006/main" xmlns:pic="http://schemas.openxmlformats.org/drawingml/2006/picture" xmlns:c="http://schemas.openxmlformats.org/drawingml/2006/chart" xmlns:lc="http://schemas.openxmlformats.org/drawingml/2006/lockedCanvas" xmlns:dgm="http://schemas.openxmlformats.org/drawingml/2006/diagram" xmlns:wps="http://schemas.microsoft.com/office/word/2010/wordprocessingShape" xmlns:wpg="http://schemas.microsoft.com/office/word/2010/wordprocessingGroup" xmlns:w14="http://schemas.microsoft.com/office/word/2010/wordml" xmlns:w15="http://schemas.microsoft.com/office/word/2012/wordml" xmlns:w16="http://schemas.microsoft.com/office/word/2018/wordml" xmlns:w16cex="http://schemas.microsoft.com/office/word/2018/wordml/cex" xmlns:w16cid="http://schemas.microsoft.com/office/word/2016/wordml/cid" xmlns="http://schemas.microsoft.com/office/tasks/2019/documenttasks" xmlns:cr="http://schemas.microsoft.com/office/comments/2020/reactions">
+<w:hdr xmlns:wpc="http://schemas.microsoft.com/office/word/2010/wordprocessingCanvas" xmlns:cx="http://schemas.microsoft.com/office/drawing/2014/chartex" xmlns:cx1="http://schemas.microsoft.com/office/drawing/2015/9/8/chartex" xmlns:cx2="http://schemas.microsoft.com/office/drawing/2015/10/21/chartex" xmlns:cx3="http://schemas.microsoft.com/office/drawing/2016/5/9/chartex" xmlns:cx4="http://schemas.microsoft.com/office/drawing/2016/5/10/chartex" xmlns:cx5="http://schemas.microsoft.com/office/drawing/2016/5/11/chartex" xmlns:cx6="http://schemas.microsoft.com/office/drawing/2016/5/12/chartex" xmlns:cx7="http://schemas.microsoft.com/office/drawing/2016/5/13/chartex" xmlns:cx8="http://schemas.microsoft.com/office/drawing/2016/5/14/chartex" xmlns:mc="http://schemas.openxmlformats.org/markup-compatibility/2006" xmlns:aink="http://schemas.microsoft.com/office/drawing/2016/ink" xmlns:am3d="http://schemas.microsoft.com/office/drawing/2017/model3d" xmlns:o="urn:schemas-microsoft-com:office:office" xmlns:oel="http://schemas.microsoft.com/office/2019/extlst" xmlns:r="http://schemas.openxmlformats.org/officeDocument/2006/relationships" xmlns:m="http://schemas.openxmlformats.org/officeDocument/2006/math" xmlns:v="urn:schemas-microsoft-com:vml" xmlns:wp14="http://schemas.microsoft.com/office/word/2010/wordprocessingDrawing" xmlns:wp="http://schemas.openxmlformats.org/drawingml/2006/wordprocessingDrawing" xmlns:w10="urn:schemas-microsoft-com:office:word" xmlns:w="http://schemas.openxmlformats.org/wordprocessingml/2006/main" xmlns:w14="http://schemas.microsoft.com/office/word/2010/wordml" xmlns:w15="http://schemas.microsoft.com/office/word/2012/wordml" xmlns:w16cex="http://schemas.microsoft.com/office/word/2018/wordml/cex" xmlns:w16cid="http://schemas.microsoft.com/office/word/2016/wordml/cid" xmlns:w16="http://schemas.microsoft.com/office/word/2018/wordml" xmlns:w16du="http://schemas.microsoft.com/office/word/2023/wordml/word16du" xmlns:w16sdtdh="http://schemas.microsoft.com/office/word/2020/wordml/sdtdatahash" xmlns:w16sdtfl="http://schemas.microsoft.com/office/word/2024/wordml/sdtformatlock" xmlns:w16se="http://schemas.microsoft.com/office/word/2015/wordml/symex" xmlns:wpg="http://schemas.microsoft.com/office/word/2010/wordprocessingGroup" xmlns:wpi="http://schemas.microsoft.com/office/word/2010/wordprocessingInk" xmlns:wne="http://schemas.microsoft.com/office/word/2006/wordml" xmlns:wps="http://schemas.microsoft.com/office/word/2010/wordprocessingShape" mc:Ignorable="w14 w15 w16se w16cid w16 w16cex w16sdtdh w16sdtfl w16du wp14">
   <w:p>
-    <w:pPr>
-      <w:rPr/>
-    </w:pPr>
     <w:r>
-      <w:rPr/>
-      <w:pict>
-        <v:shape id="PowerPlusWaterMarkObject1" style="position:absolute;width:546.4810119105283pt;height:115.37093528008016pt;rotation:315;z-index:-503316481;mso-position-horizontal-relative:margin;mso-position-horizontal:center;mso-position-vertical-relative:margin;mso-position-vertical:center;" fillcolor="#e8eaed" stroked="f" type="#_x0000_t136">
-          <v:fill angle="0" opacity="65536f"/>
-          <v:textpath fitshape="t" string="The minions" style="font-family:&amp;quot;Arial&amp;quot;;font-size:1pt;"/>
+      <w:pict w14:anchorId="224E9A1C">
+        <v:shapetype id="_x0000_t136" coordsize="21600,21600" o:spt="136" adj="10800" path="m@7,l@8,m@5,21600l@6,21600e">
+          <v:formulas>
+            <v:f eqn="sum #0 0 10800"/>
+            <v:f eqn="prod #0 2 1"/>
+            <v:f eqn="sum 21600 0 @1"/>
+            <v:f eqn="sum 0 0 @2"/>
+            <v:f eqn="sum 21600 0 @3"/>
+            <v:f eqn="if @0 @3 0"/>
+            <v:f eqn="if @0 21600 @1"/>
+            <v:f eqn="if @0 0 @2"/>
+            <v:f eqn="if @0 @4 21600"/>
+            <v:f eqn="mid @5 @6"/>
+            <v:f eqn="mid @8 @5"/>
+            <v:f eqn="mid @7 @8"/>
+            <v:f eqn="mid @6 @7"/>
+            <v:f eqn="sum @6 0 @5"/>
+          </v:formulas>
+          <v:path textpathok="t" o:connecttype="custom" o:connectlocs="@9,0;@10,10800;@11,21600;@12,10800" o:connectangles="270,180,90,0"/>
+          <v:textpath on="t" fitshape="t"/>
+          <v:handles>
+            <v:h position="#0,bottomRight" xrange="6629,14971"/>
+          </v:handles>
+          <o:lock v:ext="edit" text="t" shapetype="t"/>
+        </v:shapetype>
+        <v:shape id="PowerPlusWaterMarkObject1" o:spid="_x0000_s1025" type="#_x0000_t136" alt="" style="position:absolute;margin-left:0;margin-top:0;width:546.5pt;height:115.35pt;rotation:315;z-index:-251658752;mso-wrap-edited:f;mso-width-percent:0;mso-height-percent:0;mso-position-horizontal:center;mso-position-horizontal-relative:margin;mso-position-vertical:center;mso-position-vertical-relative:margin;mso-width-percent:0;mso-height-percent:0" fillcolor="#e8eaed" stroked="f">
+          <v:textpath style="font-family:&quot;&amp;quot&quot;;font-size:1pt" string="The minions"/>
+          <w10:wrap anchorx="margin" anchory="margin"/>
         </v:shape>
       </w:pict>
-    </w:r>
-    <w:r>
-      <w:rPr>
-        <w:rtl w:val="0"/>
-      </w:rPr>
     </w:r>
   </w:p>
 </w:hdr>
 </file>
 
 <file path=word/numbering.xml><?xml version="1.0" encoding="utf-8"?>
-<w:numbering xmlns:mc="http://schemas.openxmlformats.org/markup-compatibility/2006" xmlns:o="urn:schemas-microsoft-com:office:office" xmlns:r="http://schemas.openxmlformats.org/officeDocument/2006/relationships" xmlns:m="http://schemas.openxmlformats.org/officeDocument/2006/math" xmlns:v="urn:schemas-microsoft-com:vml" xmlns:wp="http://schemas.openxmlformats.org/drawingml/2006/wordprocessingDrawing" xmlns:w10="urn:schemas-microsoft-com:office:word" xmlns:w="http://schemas.openxmlformats.org/wordprocessingml/2006/main" xmlns:wne="http://schemas.microsoft.com/office/word/2006/wordml" xmlns:sl="http://schemas.openxmlformats.org/schemaLibrary/2006/main" xmlns:a="http://schemas.openxmlformats.org/drawingml/2006/main" xmlns:pic="http://schemas.openxmlformats.org/drawingml/2006/picture" xmlns:c="http://schemas.openxmlformats.org/drawingml/2006/chart" xmlns:lc="http://schemas.openxmlformats.org/drawingml/2006/lockedCanvas" xmlns:dgm="http://schemas.openxmlformats.org/drawingml/2006/diagram" xmlns:wps="http://schemas.microsoft.com/office/word/2010/wordprocessingShape" xmlns:wpg="http://schemas.microsoft.com/office/word/2010/wordprocessingGroup" xmlns:w14="http://schemas.microsoft.com/office/word/2010/wordml" xmlns:w15="http://schemas.microsoft.com/office/word/2012/wordml" xmlns:w16="http://schemas.microsoft.com/office/word/2018/wordml" xmlns:w16cex="http://schemas.microsoft.com/office/word/2018/wordml/cex" xmlns:w16cid="http://schemas.microsoft.com/office/word/2016/wordml/cid" xmlns="http://schemas.microsoft.com/office/tasks/2019/documenttasks" xmlns:cr="http://schemas.microsoft.com/office/comments/2020/reactions">
-  <w:abstractNum w:abstractNumId="1">
+<w:numbering xmlns:wpc="http://schemas.microsoft.com/office/word/2010/wordprocessingCanvas" xmlns:cx="http://schemas.microsoft.com/office/drawing/2014/chartex" xmlns:cx1="http://schemas.microsoft.com/office/drawing/2015/9/8/chartex" xmlns:cx2="http://schemas.microsoft.com/office/drawing/2015/10/21/chartex" xmlns:cx3="http://schemas.microsoft.com/office/drawing/2016/5/9/chartex" xmlns:cx4="http://schemas.microsoft.com/office/drawing/2016/5/10/chartex" xmlns:cx5="http://schemas.microsoft.com/office/drawing/2016/5/11/chartex" xmlns:cx6="http://schemas.microsoft.com/office/drawing/2016/5/12/chartex" xmlns:cx7="http://schemas.microsoft.com/office/drawing/2016/5/13/chartex" xmlns:cx8="http://schemas.microsoft.com/office/drawing/2016/5/14/chartex" xmlns:mc="http://schemas.openxmlformats.org/markup-compatibility/2006" xmlns:aink="http://schemas.microsoft.com/office/drawing/2016/ink" xmlns:am3d="http://schemas.microsoft.com/office/drawing/2017/model3d" xmlns:o="urn:schemas-microsoft-com:office:office" xmlns:oel="http://schemas.microsoft.com/office/2019/extlst" xmlns:r="http://schemas.openxmlformats.org/officeDocument/2006/relationships" xmlns:m="http://schemas.openxmlformats.org/officeDocument/2006/math" xmlns:v="urn:schemas-microsoft-com:vml" xmlns:wp14="http://schemas.microsoft.com/office/word/2010/wordprocessingDrawing" xmlns:wp="http://schemas.openxmlformats.org/drawingml/2006/wordprocessingDrawing" xmlns:w10="urn:schemas-microsoft-com:office:word" xmlns:w="http://schemas.openxmlformats.org/wordprocessingml/2006/main" xmlns:w14="http://schemas.microsoft.com/office/word/2010/wordml" xmlns:w15="http://schemas.microsoft.com/office/word/2012/wordml" xmlns:w16cex="http://schemas.microsoft.com/office/word/2018/wordml/cex" xmlns:w16cid="http://schemas.microsoft.com/office/word/2016/wordml/cid" xmlns:w16="http://schemas.microsoft.com/office/word/2018/wordml" xmlns:w16du="http://schemas.microsoft.com/office/word/2023/wordml/word16du" xmlns:w16sdtdh="http://schemas.microsoft.com/office/word/2020/wordml/sdtdatahash" xmlns:w16sdtfl="http://schemas.microsoft.com/office/word/2024/wordml/sdtformatlock" xmlns:w16se="http://schemas.microsoft.com/office/word/2015/wordml/symex" xmlns:wpg="http://schemas.microsoft.com/office/word/2010/wordprocessingGroup" xmlns:wpi="http://schemas.microsoft.com/office/word/2010/wordprocessingInk" xmlns:wne="http://schemas.microsoft.com/office/word/2006/wordml" xmlns:wps="http://schemas.microsoft.com/office/word/2010/wordprocessingShape" mc:Ignorable="w14 w15 w16se w16cid w16 w16cex w16sdtdh w16sdtfl w16du wp14">
+  <w:abstractNum w:abstractNumId="0" w15:restartNumberingAfterBreak="0">
+    <w:nsid w:val="5A3C75AD"/>
+    <w:multiLevelType w:val="multilevel"/>
+    <w:tmpl w:val="9FBA2DA0"/>
     <w:lvl w:ilvl="0">
       <w:start w:val="1"/>
       <w:numFmt w:val="decimal"/>
@@ -742,21 +752,21 @@
       </w:rPr>
     </w:lvl>
   </w:abstractNum>
-  <w:num w:numId="1">
-    <w:abstractNumId w:val="1"/>
+  <w:num w:numId="1" w16cid:durableId="976834369">
+    <w:abstractNumId w:val="0"/>
   </w:num>
 </w:numbering>
 </file>
 
 <file path=word/styles.xml><?xml version="1.0" encoding="utf-8"?>
-<w:styles xmlns:mc="http://schemas.openxmlformats.org/markup-compatibility/2006" xmlns:o="urn:schemas-microsoft-com:office:office" xmlns:r="http://schemas.openxmlformats.org/officeDocument/2006/relationships" xmlns:m="http://schemas.openxmlformats.org/officeDocument/2006/math" xmlns:v="urn:schemas-microsoft-com:vml" xmlns:wp="http://schemas.openxmlformats.org/drawingml/2006/wordprocessingDrawing" xmlns:w10="urn:schemas-microsoft-com:office:word" xmlns:w="http://schemas.openxmlformats.org/wordprocessingml/2006/main" xmlns:wne="http://schemas.microsoft.com/office/word/2006/wordml" xmlns:sl="http://schemas.openxmlformats.org/schemaLibrary/2006/main" xmlns:a="http://schemas.openxmlformats.org/drawingml/2006/main" xmlns:pic="http://schemas.openxmlformats.org/drawingml/2006/picture" xmlns:c="http://schemas.openxmlformats.org/drawingml/2006/chart" xmlns:lc="http://schemas.openxmlformats.org/drawingml/2006/lockedCanvas" xmlns:dgm="http://schemas.openxmlformats.org/drawingml/2006/diagram" xmlns:wps="http://schemas.microsoft.com/office/word/2010/wordprocessingShape" xmlns:wpg="http://schemas.microsoft.com/office/word/2010/wordprocessingGroup" xmlns:w14="http://schemas.microsoft.com/office/word/2010/wordml" xmlns:w15="http://schemas.microsoft.com/office/word/2012/wordml" xmlns:w16="http://schemas.microsoft.com/office/word/2018/wordml" xmlns:w16cex="http://schemas.microsoft.com/office/word/2018/wordml/cex" xmlns:w16cid="http://schemas.microsoft.com/office/word/2016/wordml/cid" xmlns="http://schemas.microsoft.com/office/tasks/2019/documenttasks" xmlns:cr="http://schemas.microsoft.com/office/comments/2020/reactions">
+<w:styles xmlns:mc="http://schemas.openxmlformats.org/markup-compatibility/2006" xmlns:r="http://schemas.openxmlformats.org/officeDocument/2006/relationships" xmlns:w="http://schemas.openxmlformats.org/wordprocessingml/2006/main" xmlns:w14="http://schemas.microsoft.com/office/word/2010/wordml" xmlns:w15="http://schemas.microsoft.com/office/word/2012/wordml" xmlns:w16cex="http://schemas.microsoft.com/office/word/2018/wordml/cex" xmlns:w16cid="http://schemas.microsoft.com/office/word/2016/wordml/cid" xmlns:w16="http://schemas.microsoft.com/office/word/2018/wordml" xmlns:w16du="http://schemas.microsoft.com/office/word/2023/wordml/word16du" xmlns:w16sdtdh="http://schemas.microsoft.com/office/word/2020/wordml/sdtdatahash" xmlns:w16sdtfl="http://schemas.microsoft.com/office/word/2024/wordml/sdtformatlock" xmlns:w16se="http://schemas.microsoft.com/office/word/2015/wordml/symex" mc:Ignorable="w14 w15 w16se w16cid w16 w16cex w16sdtdh w16sdtfl w16du">
   <w:docDefaults>
     <w:rPrDefault>
       <w:rPr>
-        <w:rFonts w:ascii="Arial" w:cs="Arial" w:eastAsia="Arial" w:hAnsi="Arial"/>
+        <w:rFonts w:ascii="Arial" w:eastAsia="Arial" w:hAnsi="Arial" w:cs="Arial"/>
         <w:sz w:val="22"/>
         <w:szCs w:val="22"/>
-        <w:lang w:val="en"/>
+        <w:lang w:val="en" w:eastAsia="en-GB" w:bidi="ar-SA"/>
       </w:rPr>
     </w:rPrDefault>
     <w:pPrDefault>
@@ -765,21 +775,399 @@
       </w:pPr>
     </w:pPrDefault>
   </w:docDefaults>
-  <w:style w:type="paragraph" w:styleId="Normal" w:default="1">
-    <w:name w:val="normal"/>
-  </w:style>
-  <w:style w:type="table" w:styleId="TableNormal" w:default="1">
-    <w:name w:val="Table Normal"/>
+  <w:latentStyles w:defLockedState="0" w:defUIPriority="99" w:defSemiHidden="0" w:defUnhideWhenUsed="0" w:defQFormat="0" w:count="376">
+    <w:lsdException w:name="Normal" w:uiPriority="0" w:qFormat="1"/>
+    <w:lsdException w:name="heading 1" w:uiPriority="9" w:qFormat="1"/>
+    <w:lsdException w:name="heading 2" w:semiHidden="1" w:uiPriority="9" w:unhideWhenUsed="1" w:qFormat="1"/>
+    <w:lsdException w:name="heading 3" w:semiHidden="1" w:uiPriority="9" w:unhideWhenUsed="1" w:qFormat="1"/>
+    <w:lsdException w:name="heading 4" w:semiHidden="1" w:uiPriority="9" w:unhideWhenUsed="1" w:qFormat="1"/>
+    <w:lsdException w:name="heading 5" w:semiHidden="1" w:uiPriority="9" w:unhideWhenUsed="1" w:qFormat="1"/>
+    <w:lsdException w:name="heading 6" w:semiHidden="1" w:uiPriority="9" w:unhideWhenUsed="1" w:qFormat="1"/>
+    <w:lsdException w:name="heading 7" w:semiHidden="1" w:uiPriority="9" w:unhideWhenUsed="1" w:qFormat="1"/>
+    <w:lsdException w:name="heading 8" w:semiHidden="1" w:uiPriority="9" w:unhideWhenUsed="1" w:qFormat="1"/>
+    <w:lsdException w:name="heading 9" w:semiHidden="1" w:uiPriority="9" w:unhideWhenUsed="1" w:qFormat="1"/>
+    <w:lsdException w:name="index 1" w:semiHidden="1" w:unhideWhenUsed="1"/>
+    <w:lsdException w:name="index 2" w:semiHidden="1" w:unhideWhenUsed="1"/>
+    <w:lsdException w:name="index 3" w:semiHidden="1" w:unhideWhenUsed="1"/>
+    <w:lsdException w:name="index 4" w:semiHidden="1" w:unhideWhenUsed="1"/>
+    <w:lsdException w:name="index 5" w:semiHidden="1" w:unhideWhenUsed="1"/>
+    <w:lsdException w:name="index 6" w:semiHidden="1" w:unhideWhenUsed="1"/>
+    <w:lsdException w:name="index 7" w:semiHidden="1" w:unhideWhenUsed="1"/>
+    <w:lsdException w:name="index 8" w:semiHidden="1" w:unhideWhenUsed="1"/>
+    <w:lsdException w:name="index 9" w:semiHidden="1" w:unhideWhenUsed="1"/>
+    <w:lsdException w:name="toc 1" w:semiHidden="1" w:uiPriority="39" w:unhideWhenUsed="1"/>
+    <w:lsdException w:name="toc 2" w:semiHidden="1" w:uiPriority="39" w:unhideWhenUsed="1"/>
+    <w:lsdException w:name="toc 3" w:semiHidden="1" w:uiPriority="39" w:unhideWhenUsed="1"/>
+    <w:lsdException w:name="toc 4" w:semiHidden="1" w:uiPriority="39" w:unhideWhenUsed="1"/>
+    <w:lsdException w:name="toc 5" w:semiHidden="1" w:uiPriority="39" w:unhideWhenUsed="1"/>
+    <w:lsdException w:name="toc 6" w:semiHidden="1" w:uiPriority="39" w:unhideWhenUsed="1"/>
+    <w:lsdException w:name="toc 7" w:semiHidden="1" w:uiPriority="39" w:unhideWhenUsed="1"/>
+    <w:lsdException w:name="toc 8" w:semiHidden="1" w:uiPriority="39" w:unhideWhenUsed="1"/>
+    <w:lsdException w:name="toc 9" w:semiHidden="1" w:uiPriority="39" w:unhideWhenUsed="1"/>
+    <w:lsdException w:name="Normal Indent" w:semiHidden="1" w:unhideWhenUsed="1"/>
+    <w:lsdException w:name="footnote text" w:semiHidden="1" w:unhideWhenUsed="1"/>
+    <w:lsdException w:name="annotation text" w:semiHidden="1" w:unhideWhenUsed="1"/>
+    <w:lsdException w:name="header" w:semiHidden="1" w:unhideWhenUsed="1"/>
+    <w:lsdException w:name="footer" w:semiHidden="1" w:unhideWhenUsed="1"/>
+    <w:lsdException w:name="index heading" w:semiHidden="1" w:unhideWhenUsed="1"/>
+    <w:lsdException w:name="caption" w:semiHidden="1" w:uiPriority="35" w:unhideWhenUsed="1" w:qFormat="1"/>
+    <w:lsdException w:name="table of figures" w:semiHidden="1" w:unhideWhenUsed="1"/>
+    <w:lsdException w:name="envelope address" w:semiHidden="1" w:unhideWhenUsed="1"/>
+    <w:lsdException w:name="envelope return" w:semiHidden="1" w:unhideWhenUsed="1"/>
+    <w:lsdException w:name="footnote reference" w:semiHidden="1" w:unhideWhenUsed="1"/>
+    <w:lsdException w:name="annotation reference" w:semiHidden="1" w:unhideWhenUsed="1"/>
+    <w:lsdException w:name="line number" w:semiHidden="1" w:unhideWhenUsed="1"/>
+    <w:lsdException w:name="page number" w:semiHidden="1" w:unhideWhenUsed="1"/>
+    <w:lsdException w:name="endnote reference" w:semiHidden="1" w:unhideWhenUsed="1"/>
+    <w:lsdException w:name="endnote text" w:semiHidden="1" w:unhideWhenUsed="1"/>
+    <w:lsdException w:name="table of authorities" w:semiHidden="1" w:unhideWhenUsed="1"/>
+    <w:lsdException w:name="macro" w:semiHidden="1" w:unhideWhenUsed="1"/>
+    <w:lsdException w:name="toa heading" w:semiHidden="1" w:unhideWhenUsed="1"/>
+    <w:lsdException w:name="List" w:semiHidden="1" w:unhideWhenUsed="1"/>
+    <w:lsdException w:name="List Bullet" w:semiHidden="1" w:unhideWhenUsed="1"/>
+    <w:lsdException w:name="List Number" w:semiHidden="1" w:unhideWhenUsed="1"/>
+    <w:lsdException w:name="List 2" w:semiHidden="1" w:unhideWhenUsed="1"/>
+    <w:lsdException w:name="List 3" w:semiHidden="1" w:unhideWhenUsed="1"/>
+    <w:lsdException w:name="List 4" w:semiHidden="1" w:unhideWhenUsed="1"/>
+    <w:lsdException w:name="List 5" w:semiHidden="1" w:unhideWhenUsed="1"/>
+    <w:lsdException w:name="List Bullet 2" w:semiHidden="1" w:unhideWhenUsed="1"/>
+    <w:lsdException w:name="List Bullet 3" w:semiHidden="1" w:unhideWhenUsed="1"/>
+    <w:lsdException w:name="List Bullet 4" w:semiHidden="1" w:unhideWhenUsed="1"/>
+    <w:lsdException w:name="List Bullet 5" w:semiHidden="1" w:unhideWhenUsed="1"/>
+    <w:lsdException w:name="List Number 2" w:semiHidden="1" w:unhideWhenUsed="1"/>
+    <w:lsdException w:name="List Number 3" w:semiHidden="1" w:unhideWhenUsed="1"/>
+    <w:lsdException w:name="List Number 4" w:semiHidden="1" w:unhideWhenUsed="1"/>
+    <w:lsdException w:name="List Number 5" w:semiHidden="1" w:unhideWhenUsed="1"/>
+    <w:lsdException w:name="Title" w:uiPriority="10" w:qFormat="1"/>
+    <w:lsdException w:name="Closing" w:semiHidden="1" w:unhideWhenUsed="1"/>
+    <w:lsdException w:name="Signature" w:semiHidden="1" w:unhideWhenUsed="1"/>
+    <w:lsdException w:name="Default Paragraph Font" w:semiHidden="1" w:uiPriority="1" w:unhideWhenUsed="1"/>
+    <w:lsdException w:name="Body Text" w:semiHidden="1" w:unhideWhenUsed="1"/>
+    <w:lsdException w:name="Body Text Indent" w:semiHidden="1" w:unhideWhenUsed="1"/>
+    <w:lsdException w:name="List Continue" w:semiHidden="1" w:unhideWhenUsed="1"/>
+    <w:lsdException w:name="List Continue 2" w:semiHidden="1" w:unhideWhenUsed="1"/>
+    <w:lsdException w:name="List Continue 3" w:semiHidden="1" w:unhideWhenUsed="1"/>
+    <w:lsdException w:name="List Continue 4" w:semiHidden="1" w:unhideWhenUsed="1"/>
+    <w:lsdException w:name="List Continue 5" w:semiHidden="1" w:unhideWhenUsed="1"/>
+    <w:lsdException w:name="Message Header" w:semiHidden="1" w:unhideWhenUsed="1"/>
+    <w:lsdException w:name="Subtitle" w:uiPriority="11" w:qFormat="1"/>
+    <w:lsdException w:name="Salutation" w:semiHidden="1" w:unhideWhenUsed="1"/>
+    <w:lsdException w:name="Date" w:semiHidden="1" w:unhideWhenUsed="1"/>
+    <w:lsdException w:name="Body Text First Indent" w:semiHidden="1" w:unhideWhenUsed="1"/>
+    <w:lsdException w:name="Body Text First Indent 2" w:semiHidden="1" w:unhideWhenUsed="1"/>
+    <w:lsdException w:name="Note Heading" w:semiHidden="1" w:unhideWhenUsed="1"/>
+    <w:lsdException w:name="Body Text 2" w:semiHidden="1" w:unhideWhenUsed="1"/>
+    <w:lsdException w:name="Body Text 3" w:semiHidden="1" w:unhideWhenUsed="1"/>
+    <w:lsdException w:name="Body Text Indent 2" w:semiHidden="1" w:unhideWhenUsed="1"/>
+    <w:lsdException w:name="Body Text Indent 3" w:semiHidden="1" w:unhideWhenUsed="1"/>
+    <w:lsdException w:name="Block Text" w:semiHidden="1" w:unhideWhenUsed="1"/>
+    <w:lsdException w:name="Hyperlink" w:semiHidden="1" w:unhideWhenUsed="1"/>
+    <w:lsdException w:name="FollowedHyperlink" w:semiHidden="1" w:unhideWhenUsed="1"/>
+    <w:lsdException w:name="Strong" w:uiPriority="22" w:qFormat="1"/>
+    <w:lsdException w:name="Emphasis" w:uiPriority="20" w:qFormat="1"/>
+    <w:lsdException w:name="Document Map" w:semiHidden="1" w:unhideWhenUsed="1"/>
+    <w:lsdException w:name="Plain Text" w:semiHidden="1" w:unhideWhenUsed="1"/>
+    <w:lsdException w:name="E-mail Signature" w:semiHidden="1" w:unhideWhenUsed="1"/>
+    <w:lsdException w:name="HTML Top of Form" w:semiHidden="1" w:unhideWhenUsed="1"/>
+    <w:lsdException w:name="HTML Bottom of Form" w:semiHidden="1" w:unhideWhenUsed="1"/>
+    <w:lsdException w:name="Normal (Web)" w:semiHidden="1" w:unhideWhenUsed="1"/>
+    <w:lsdException w:name="HTML Acronym" w:semiHidden="1" w:unhideWhenUsed="1"/>
+    <w:lsdException w:name="HTML Address" w:semiHidden="1" w:unhideWhenUsed="1"/>
+    <w:lsdException w:name="HTML Cite" w:semiHidden="1" w:unhideWhenUsed="1"/>
+    <w:lsdException w:name="HTML Code" w:semiHidden="1" w:unhideWhenUsed="1"/>
+    <w:lsdException w:name="HTML Definition" w:semiHidden="1" w:unhideWhenUsed="1"/>
+    <w:lsdException w:name="HTML Keyboard" w:semiHidden="1" w:unhideWhenUsed="1"/>
+    <w:lsdException w:name="HTML Preformatted" w:semiHidden="1" w:unhideWhenUsed="1"/>
+    <w:lsdException w:name="HTML Sample" w:semiHidden="1" w:unhideWhenUsed="1"/>
+    <w:lsdException w:name="HTML Typewriter" w:semiHidden="1" w:unhideWhenUsed="1"/>
+    <w:lsdException w:name="HTML Variable" w:semiHidden="1" w:unhideWhenUsed="1"/>
+    <w:lsdException w:name="Normal Table" w:semiHidden="1" w:unhideWhenUsed="1"/>
+    <w:lsdException w:name="annotation subject" w:semiHidden="1" w:unhideWhenUsed="1"/>
+    <w:lsdException w:name="No List" w:semiHidden="1" w:unhideWhenUsed="1"/>
+    <w:lsdException w:name="Outline List 1" w:semiHidden="1" w:unhideWhenUsed="1"/>
+    <w:lsdException w:name="Outline List 2" w:semiHidden="1" w:unhideWhenUsed="1"/>
+    <w:lsdException w:name="Outline List 3" w:semiHidden="1" w:unhideWhenUsed="1"/>
+    <w:lsdException w:name="Table Simple 1" w:semiHidden="1" w:unhideWhenUsed="1"/>
+    <w:lsdException w:name="Table Simple 2" w:semiHidden="1" w:unhideWhenUsed="1"/>
+    <w:lsdException w:name="Table Simple 3" w:semiHidden="1" w:unhideWhenUsed="1"/>
+    <w:lsdException w:name="Table Classic 1" w:semiHidden="1" w:unhideWhenUsed="1"/>
+    <w:lsdException w:name="Table Classic 2" w:semiHidden="1" w:unhideWhenUsed="1"/>
+    <w:lsdException w:name="Table Classic 3" w:semiHidden="1" w:unhideWhenUsed="1"/>
+    <w:lsdException w:name="Table Classic 4" w:semiHidden="1" w:unhideWhenUsed="1"/>
+    <w:lsdException w:name="Table Colorful 1" w:semiHidden="1" w:unhideWhenUsed="1"/>
+    <w:lsdException w:name="Table Colorful 2" w:semiHidden="1" w:unhideWhenUsed="1"/>
+    <w:lsdException w:name="Table Colorful 3" w:semiHidden="1" w:unhideWhenUsed="1"/>
+    <w:lsdException w:name="Table Columns 1" w:semiHidden="1" w:unhideWhenUsed="1"/>
+    <w:lsdException w:name="Table Columns 2" w:semiHidden="1" w:unhideWhenUsed="1"/>
+    <w:lsdException w:name="Table Columns 3" w:semiHidden="1" w:unhideWhenUsed="1"/>
+    <w:lsdException w:name="Table Columns 4" w:semiHidden="1" w:unhideWhenUsed="1"/>
+    <w:lsdException w:name="Table Columns 5" w:semiHidden="1" w:unhideWhenUsed="1"/>
+    <w:lsdException w:name="Table Grid 1" w:semiHidden="1" w:unhideWhenUsed="1"/>
+    <w:lsdException w:name="Table Grid 2" w:semiHidden="1" w:unhideWhenUsed="1"/>
+    <w:lsdException w:name="Table Grid 3" w:semiHidden="1" w:unhideWhenUsed="1"/>
+    <w:lsdException w:name="Table Grid 4" w:semiHidden="1" w:unhideWhenUsed="1"/>
+    <w:lsdException w:name="Table Grid 5" w:semiHidden="1" w:unhideWhenUsed="1"/>
+    <w:lsdException w:name="Table Grid 6" w:semiHidden="1" w:unhideWhenUsed="1"/>
+    <w:lsdException w:name="Table Grid 7" w:semiHidden="1" w:unhideWhenUsed="1"/>
+    <w:lsdException w:name="Table Grid 8" w:semiHidden="1" w:unhideWhenUsed="1"/>
+    <w:lsdException w:name="Table List 1" w:semiHidden="1" w:unhideWhenUsed="1"/>
+    <w:lsdException w:name="Table List 2" w:semiHidden="1" w:unhideWhenUsed="1"/>
+    <w:lsdException w:name="Table List 3" w:semiHidden="1" w:unhideWhenUsed="1"/>
+    <w:lsdException w:name="Table List 4" w:semiHidden="1" w:unhideWhenUsed="1"/>
+    <w:lsdException w:name="Table List 5" w:semiHidden="1" w:unhideWhenUsed="1"/>
+    <w:lsdException w:name="Table List 6" w:semiHidden="1" w:unhideWhenUsed="1"/>
+    <w:lsdException w:name="Table List 7" w:semiHidden="1" w:unhideWhenUsed="1"/>
+    <w:lsdException w:name="Table List 8" w:semiHidden="1" w:unhideWhenUsed="1"/>
+    <w:lsdException w:name="Table 3D effects 1" w:semiHidden="1" w:unhideWhenUsed="1"/>
+    <w:lsdException w:name="Table 3D effects 2" w:semiHidden="1" w:unhideWhenUsed="1"/>
+    <w:lsdException w:name="Table 3D effects 3" w:semiHidden="1" w:unhideWhenUsed="1"/>
+    <w:lsdException w:name="Table Contemporary" w:semiHidden="1" w:unhideWhenUsed="1"/>
+    <w:lsdException w:name="Table Elegant" w:semiHidden="1" w:unhideWhenUsed="1"/>
+    <w:lsdException w:name="Table Professional" w:semiHidden="1" w:unhideWhenUsed="1"/>
+    <w:lsdException w:name="Table Subtle 1" w:semiHidden="1" w:unhideWhenUsed="1"/>
+    <w:lsdException w:name="Table Subtle 2" w:semiHidden="1" w:unhideWhenUsed="1"/>
+    <w:lsdException w:name="Table Web 1" w:semiHidden="1" w:unhideWhenUsed="1"/>
+    <w:lsdException w:name="Table Web 2" w:semiHidden="1" w:unhideWhenUsed="1"/>
+    <w:lsdException w:name="Table Web 3" w:semiHidden="1" w:unhideWhenUsed="1"/>
+    <w:lsdException w:name="Balloon Text" w:semiHidden="1" w:unhideWhenUsed="1"/>
+    <w:lsdException w:name="Table Grid" w:uiPriority="39"/>
+    <w:lsdException w:name="Table Theme" w:semiHidden="1" w:unhideWhenUsed="1"/>
+    <w:lsdException w:name="Placeholder Text" w:semiHidden="1"/>
+    <w:lsdException w:name="No Spacing" w:uiPriority="1" w:qFormat="1"/>
+    <w:lsdException w:name="Light Shading" w:uiPriority="60"/>
+    <w:lsdException w:name="Light List" w:uiPriority="61"/>
+    <w:lsdException w:name="Light Grid" w:uiPriority="62"/>
+    <w:lsdException w:name="Medium Shading 1" w:uiPriority="63"/>
+    <w:lsdException w:name="Medium Shading 2" w:uiPriority="64"/>
+    <w:lsdException w:name="Medium List 1" w:uiPriority="65"/>
+    <w:lsdException w:name="Medium List 2" w:uiPriority="66"/>
+    <w:lsdException w:name="Medium Grid 1" w:uiPriority="67"/>
+    <w:lsdException w:name="Medium Grid 2" w:uiPriority="68"/>
+    <w:lsdException w:name="Medium Grid 3" w:uiPriority="69"/>
+    <w:lsdException w:name="Dark List" w:uiPriority="70"/>
+    <w:lsdException w:name="Colorful Shading" w:uiPriority="71"/>
+    <w:lsdException w:name="Colorful List" w:uiPriority="72"/>
+    <w:lsdException w:name="Colorful Grid" w:uiPriority="73"/>
+    <w:lsdException w:name="Light Shading Accent 1" w:uiPriority="60"/>
+    <w:lsdException w:name="Light List Accent 1" w:uiPriority="61"/>
+    <w:lsdException w:name="Light Grid Accent 1" w:uiPriority="62"/>
+    <w:lsdException w:name="Medium Shading 1 Accent 1" w:uiPriority="63"/>
+    <w:lsdException w:name="Medium Shading 2 Accent 1" w:uiPriority="64"/>
+    <w:lsdException w:name="Medium List 1 Accent 1" w:uiPriority="65"/>
+    <w:lsdException w:name="Revision" w:semiHidden="1"/>
+    <w:lsdException w:name="List Paragraph" w:uiPriority="34" w:qFormat="1"/>
+    <w:lsdException w:name="Quote" w:uiPriority="29" w:qFormat="1"/>
+    <w:lsdException w:name="Intense Quote" w:uiPriority="30" w:qFormat="1"/>
+    <w:lsdException w:name="Medium List 2 Accent 1" w:uiPriority="66"/>
+    <w:lsdException w:name="Medium Grid 1 Accent 1" w:uiPriority="67"/>
+    <w:lsdException w:name="Medium Grid 2 Accent 1" w:uiPriority="68"/>
+    <w:lsdException w:name="Medium Grid 3 Accent 1" w:uiPriority="69"/>
+    <w:lsdException w:name="Dark List Accent 1" w:uiPriority="70"/>
+    <w:lsdException w:name="Colorful Shading Accent 1" w:uiPriority="71"/>
+    <w:lsdException w:name="Colorful List Accent 1" w:uiPriority="72"/>
+    <w:lsdException w:name="Colorful Grid Accent 1" w:uiPriority="73"/>
+    <w:lsdException w:name="Light Shading Accent 2" w:uiPriority="60"/>
+    <w:lsdException w:name="Light List Accent 2" w:uiPriority="61"/>
+    <w:lsdException w:name="Light Grid Accent 2" w:uiPriority="62"/>
+    <w:lsdException w:name="Medium Shading 1 Accent 2" w:uiPriority="63"/>
+    <w:lsdException w:name="Medium Shading 2 Accent 2" w:uiPriority="64"/>
+    <w:lsdException w:name="Medium List 1 Accent 2" w:uiPriority="65"/>
+    <w:lsdException w:name="Medium List 2 Accent 2" w:uiPriority="66"/>
+    <w:lsdException w:name="Medium Grid 1 Accent 2" w:uiPriority="67"/>
+    <w:lsdException w:name="Medium Grid 2 Accent 2" w:uiPriority="68"/>
+    <w:lsdException w:name="Medium Grid 3 Accent 2" w:uiPriority="69"/>
+    <w:lsdException w:name="Dark List Accent 2" w:uiPriority="70"/>
+    <w:lsdException w:name="Colorful Shading Accent 2" w:uiPriority="71"/>
+    <w:lsdException w:name="Colorful List Accent 2" w:uiPriority="72"/>
+    <w:lsdException w:name="Colorful Grid Accent 2" w:uiPriority="73"/>
+    <w:lsdException w:name="Light Shading Accent 3" w:uiPriority="60"/>
+    <w:lsdException w:name="Light List Accent 3" w:uiPriority="61"/>
+    <w:lsdException w:name="Light Grid Accent 3" w:uiPriority="62"/>
+    <w:lsdException w:name="Medium Shading 1 Accent 3" w:uiPriority="63"/>
+    <w:lsdException w:name="Medium Shading 2 Accent 3" w:uiPriority="64"/>
+    <w:lsdException w:name="Medium List 1 Accent 3" w:uiPriority="65"/>
+    <w:lsdException w:name="Medium List 2 Accent 3" w:uiPriority="66"/>
+    <w:lsdException w:name="Medium Grid 1 Accent 3" w:uiPriority="67"/>
+    <w:lsdException w:name="Medium Grid 2 Accent 3" w:uiPriority="68"/>
+    <w:lsdException w:name="Medium Grid 3 Accent 3" w:uiPriority="69"/>
+    <w:lsdException w:name="Dark List Accent 3" w:uiPriority="70"/>
+    <w:lsdException w:name="Colorful Shading Accent 3" w:uiPriority="71"/>
+    <w:lsdException w:name="Colorful List Accent 3" w:uiPriority="72"/>
+    <w:lsdException w:name="Colorful Grid Accent 3" w:uiPriority="73"/>
+    <w:lsdException w:name="Light Shading Accent 4" w:uiPriority="60"/>
+    <w:lsdException w:name="Light List Accent 4" w:uiPriority="61"/>
+    <w:lsdException w:name="Light Grid Accent 4" w:uiPriority="62"/>
+    <w:lsdException w:name="Medium Shading 1 Accent 4" w:uiPriority="63"/>
+    <w:lsdException w:name="Medium Shading 2 Accent 4" w:uiPriority="64"/>
+    <w:lsdException w:name="Medium List 1 Accent 4" w:uiPriority="65"/>
+    <w:lsdException w:name="Medium List 2 Accent 4" w:uiPriority="66"/>
+    <w:lsdException w:name="Medium Grid 1 Accent 4" w:uiPriority="67"/>
+    <w:lsdException w:name="Medium Grid 2 Accent 4" w:uiPriority="68"/>
+    <w:lsdException w:name="Medium Grid 3 Accent 4" w:uiPriority="69"/>
+    <w:lsdException w:name="Dark List Accent 4" w:uiPriority="70"/>
+    <w:lsdException w:name="Colorful Shading Accent 4" w:uiPriority="71"/>
+    <w:lsdException w:name="Colorful List Accent 4" w:uiPriority="72"/>
+    <w:lsdException w:name="Colorful Grid Accent 4" w:uiPriority="73"/>
+    <w:lsdException w:name="Light Shading Accent 5" w:uiPriority="60"/>
+    <w:lsdException w:name="Light List Accent 5" w:uiPriority="61"/>
+    <w:lsdException w:name="Light Grid Accent 5" w:uiPriority="62"/>
+    <w:lsdException w:name="Medium Shading 1 Accent 5" w:uiPriority="63"/>
+    <w:lsdException w:name="Medium Shading 2 Accent 5" w:uiPriority="64"/>
+    <w:lsdException w:name="Medium List 1 Accent 5" w:uiPriority="65"/>
+    <w:lsdException w:name="Medium List 2 Accent 5" w:uiPriority="66"/>
+    <w:lsdException w:name="Medium Grid 1 Accent 5" w:uiPriority="67"/>
+    <w:lsdException w:name="Medium Grid 2 Accent 5" w:uiPriority="68"/>
+    <w:lsdException w:name="Medium Grid 3 Accent 5" w:uiPriority="69"/>
+    <w:lsdException w:name="Dark List Accent 5" w:uiPriority="70"/>
+    <w:lsdException w:name="Colorful Shading Accent 5" w:uiPriority="71"/>
+    <w:lsdException w:name="Colorful List Accent 5" w:uiPriority="72"/>
+    <w:lsdException w:name="Colorful Grid Accent 5" w:uiPriority="73"/>
+    <w:lsdException w:name="Light Shading Accent 6" w:uiPriority="60"/>
+    <w:lsdException w:name="Light List Accent 6" w:uiPriority="61"/>
+    <w:lsdException w:name="Light Grid Accent 6" w:uiPriority="62"/>
+    <w:lsdException w:name="Medium Shading 1 Accent 6" w:uiPriority="63"/>
+    <w:lsdException w:name="Medium Shading 2 Accent 6" w:uiPriority="64"/>
+    <w:lsdException w:name="Medium List 1 Accent 6" w:uiPriority="65"/>
+    <w:lsdException w:name="Medium List 2 Accent 6" w:uiPriority="66"/>
+    <w:lsdException w:name="Medium Grid 1 Accent 6" w:uiPriority="67"/>
+    <w:lsdException w:name="Medium Grid 2 Accent 6" w:uiPriority="68"/>
+    <w:lsdException w:name="Medium Grid 3 Accent 6" w:uiPriority="69"/>
+    <w:lsdException w:name="Dark List Accent 6" w:uiPriority="70"/>
+    <w:lsdException w:name="Colorful Shading Accent 6" w:uiPriority="71"/>
+    <w:lsdException w:name="Colorful List Accent 6" w:uiPriority="72"/>
+    <w:lsdException w:name="Colorful Grid Accent 6" w:uiPriority="73"/>
+    <w:lsdException w:name="Subtle Emphasis" w:uiPriority="19" w:qFormat="1"/>
+    <w:lsdException w:name="Intense Emphasis" w:uiPriority="21" w:qFormat="1"/>
+    <w:lsdException w:name="Subtle Reference" w:uiPriority="31" w:qFormat="1"/>
+    <w:lsdException w:name="Intense Reference" w:uiPriority="32" w:qFormat="1"/>
+    <w:lsdException w:name="Book Title" w:uiPriority="33" w:qFormat="1"/>
+    <w:lsdException w:name="Bibliography" w:semiHidden="1" w:uiPriority="37" w:unhideWhenUsed="1"/>
+    <w:lsdException w:name="TOC Heading" w:semiHidden="1" w:uiPriority="39" w:unhideWhenUsed="1" w:qFormat="1"/>
+    <w:lsdException w:name="Plain Table 1" w:uiPriority="41"/>
+    <w:lsdException w:name="Plain Table 2" w:uiPriority="42"/>
+    <w:lsdException w:name="Plain Table 3" w:uiPriority="43"/>
+    <w:lsdException w:name="Plain Table 4" w:uiPriority="44"/>
+    <w:lsdException w:name="Plain Table 5" w:uiPriority="45"/>
+    <w:lsdException w:name="Grid Table Light" w:uiPriority="40"/>
+    <w:lsdException w:name="Grid Table 1 Light" w:uiPriority="46"/>
+    <w:lsdException w:name="Grid Table 2" w:uiPriority="47"/>
+    <w:lsdException w:name="Grid Table 3" w:uiPriority="48"/>
+    <w:lsdException w:name="Grid Table 4" w:uiPriority="49"/>
+    <w:lsdException w:name="Grid Table 5 Dark" w:uiPriority="50"/>
+    <w:lsdException w:name="Grid Table 6 Colorful" w:uiPriority="51"/>
+    <w:lsdException w:name="Grid Table 7 Colorful" w:uiPriority="52"/>
+    <w:lsdException w:name="Grid Table 1 Light Accent 1" w:uiPriority="46"/>
+    <w:lsdException w:name="Grid Table 2 Accent 1" w:uiPriority="47"/>
+    <w:lsdException w:name="Grid Table 3 Accent 1" w:uiPriority="48"/>
+    <w:lsdException w:name="Grid Table 4 Accent 1" w:uiPriority="49"/>
+    <w:lsdException w:name="Grid Table 5 Dark Accent 1" w:uiPriority="50"/>
+    <w:lsdException w:name="Grid Table 6 Colorful Accent 1" w:uiPriority="51"/>
+    <w:lsdException w:name="Grid Table 7 Colorful Accent 1" w:uiPriority="52"/>
+    <w:lsdException w:name="Grid Table 1 Light Accent 2" w:uiPriority="46"/>
+    <w:lsdException w:name="Grid Table 2 Accent 2" w:uiPriority="47"/>
+    <w:lsdException w:name="Grid Table 3 Accent 2" w:uiPriority="48"/>
+    <w:lsdException w:name="Grid Table 4 Accent 2" w:uiPriority="49"/>
+    <w:lsdException w:name="Grid Table 5 Dark Accent 2" w:uiPriority="50"/>
+    <w:lsdException w:name="Grid Table 6 Colorful Accent 2" w:uiPriority="51"/>
+    <w:lsdException w:name="Grid Table 7 Colorful Accent 2" w:uiPriority="52"/>
+    <w:lsdException w:name="Grid Table 1 Light Accent 3" w:uiPriority="46"/>
+    <w:lsdException w:name="Grid Table 2 Accent 3" w:uiPriority="47"/>
+    <w:lsdException w:name="Grid Table 3 Accent 3" w:uiPriority="48"/>
+    <w:lsdException w:name="Grid Table 4 Accent 3" w:uiPriority="49"/>
+    <w:lsdException w:name="Grid Table 5 Dark Accent 3" w:uiPriority="50"/>
+    <w:lsdException w:name="Grid Table 6 Colorful Accent 3" w:uiPriority="51"/>
+    <w:lsdException w:name="Grid Table 7 Colorful Accent 3" w:uiPriority="52"/>
+    <w:lsdException w:name="Grid Table 1 Light Accent 4" w:uiPriority="46"/>
+    <w:lsdException w:name="Grid Table 2 Accent 4" w:uiPriority="47"/>
+    <w:lsdException w:name="Grid Table 3 Accent 4" w:uiPriority="48"/>
+    <w:lsdException w:name="Grid Table 4 Accent 4" w:uiPriority="49"/>
+    <w:lsdException w:name="Grid Table 5 Dark Accent 4" w:uiPriority="50"/>
+    <w:lsdException w:name="Grid Table 6 Colorful Accent 4" w:uiPriority="51"/>
+    <w:lsdException w:name="Grid Table 7 Colorful Accent 4" w:uiPriority="52"/>
+    <w:lsdException w:name="Grid Table 1 Light Accent 5" w:uiPriority="46"/>
+    <w:lsdException w:name="Grid Table 2 Accent 5" w:uiPriority="47"/>
+    <w:lsdException w:name="Grid Table 3 Accent 5" w:uiPriority="48"/>
+    <w:lsdException w:name="Grid Table 4 Accent 5" w:uiPriority="49"/>
+    <w:lsdException w:name="Grid Table 5 Dark Accent 5" w:uiPriority="50"/>
+    <w:lsdException w:name="Grid Table 6 Colorful Accent 5" w:uiPriority="51"/>
+    <w:lsdException w:name="Grid Table 7 Colorful Accent 5" w:uiPriority="52"/>
+    <w:lsdException w:name="Grid Table 1 Light Accent 6" w:uiPriority="46"/>
+    <w:lsdException w:name="Grid Table 2 Accent 6" w:uiPriority="47"/>
+    <w:lsdException w:name="Grid Table 3 Accent 6" w:uiPriority="48"/>
+    <w:lsdException w:name="Grid Table 4 Accent 6" w:uiPriority="49"/>
+    <w:lsdException w:name="Grid Table 5 Dark Accent 6" w:uiPriority="50"/>
+    <w:lsdException w:name="Grid Table 6 Colorful Accent 6" w:uiPriority="51"/>
+    <w:lsdException w:name="Grid Table 7 Colorful Accent 6" w:uiPriority="52"/>
+    <w:lsdException w:name="List Table 1 Light" w:uiPriority="46"/>
+    <w:lsdException w:name="List Table 2" w:uiPriority="47"/>
+    <w:lsdException w:name="List Table 3" w:uiPriority="48"/>
+    <w:lsdException w:name="List Table 4" w:uiPriority="49"/>
+    <w:lsdException w:name="List Table 5 Dark" w:uiPriority="50"/>
+    <w:lsdException w:name="List Table 6 Colorful" w:uiPriority="51"/>
+    <w:lsdException w:name="List Table 7 Colorful" w:uiPriority="52"/>
+    <w:lsdException w:name="List Table 1 Light Accent 1" w:uiPriority="46"/>
+    <w:lsdException w:name="List Table 2 Accent 1" w:uiPriority="47"/>
+    <w:lsdException w:name="List Table 3 Accent 1" w:uiPriority="48"/>
+    <w:lsdException w:name="List Table 4 Accent 1" w:uiPriority="49"/>
+    <w:lsdException w:name="List Table 5 Dark Accent 1" w:uiPriority="50"/>
+    <w:lsdException w:name="List Table 6 Colorful Accent 1" w:uiPriority="51"/>
+    <w:lsdException w:name="List Table 7 Colorful Accent 1" w:uiPriority="52"/>
+    <w:lsdException w:name="List Table 1 Light Accent 2" w:uiPriority="46"/>
+    <w:lsdException w:name="List Table 2 Accent 2" w:uiPriority="47"/>
+    <w:lsdException w:name="List Table 3 Accent 2" w:uiPriority="48"/>
+    <w:lsdException w:name="List Table 4 Accent 2" w:uiPriority="49"/>
+    <w:lsdException w:name="List Table 5 Dark Accent 2" w:uiPriority="50"/>
+    <w:lsdException w:name="List Table 6 Colorful Accent 2" w:uiPriority="51"/>
+    <w:lsdException w:name="List Table 7 Colorful Accent 2" w:uiPriority="52"/>
+    <w:lsdException w:name="List Table 1 Light Accent 3" w:uiPriority="46"/>
+    <w:lsdException w:name="List Table 2 Accent 3" w:uiPriority="47"/>
+    <w:lsdException w:name="List Table 3 Accent 3" w:uiPriority="48"/>
+    <w:lsdException w:name="List Table 4 Accent 3" w:uiPriority="49"/>
+    <w:lsdException w:name="List Table 5 Dark Accent 3" w:uiPriority="50"/>
+    <w:lsdException w:name="List Table 6 Colorful Accent 3" w:uiPriority="51"/>
+    <w:lsdException w:name="List Table 7 Colorful Accent 3" w:uiPriority="52"/>
+    <w:lsdException w:name="List Table 1 Light Accent 4" w:uiPriority="46"/>
+    <w:lsdException w:name="List Table 2 Accent 4" w:uiPriority="47"/>
+    <w:lsdException w:name="List Table 3 Accent 4" w:uiPriority="48"/>
+    <w:lsdException w:name="List Table 4 Accent 4" w:uiPriority="49"/>
+    <w:lsdException w:name="List Table 5 Dark Accent 4" w:uiPriority="50"/>
+    <w:lsdException w:name="List Table 6 Colorful Accent 4" w:uiPriority="51"/>
+    <w:lsdException w:name="List Table 7 Colorful Accent 4" w:uiPriority="52"/>
+    <w:lsdException w:name="List Table 1 Light Accent 5" w:uiPriority="46"/>
+    <w:lsdException w:name="List Table 2 Accent 5" w:uiPriority="47"/>
+    <w:lsdException w:name="List Table 3 Accent 5" w:uiPriority="48"/>
+    <w:lsdException w:name="List Table 4 Accent 5" w:uiPriority="49"/>
+    <w:lsdException w:name="List Table 5 Dark Accent 5" w:uiPriority="50"/>
+    <w:lsdException w:name="List Table 6 Colorful Accent 5" w:uiPriority="51"/>
+    <w:lsdException w:name="List Table 7 Colorful Accent 5" w:uiPriority="52"/>
+    <w:lsdException w:name="List Table 1 Light Accent 6" w:uiPriority="46"/>
+    <w:lsdException w:name="List Table 2 Accent 6" w:uiPriority="47"/>
+    <w:lsdException w:name="List Table 3 Accent 6" w:uiPriority="48"/>
+    <w:lsdException w:name="List Table 4 Accent 6" w:uiPriority="49"/>
+    <w:lsdException w:name="List Table 5 Dark Accent 6" w:uiPriority="50"/>
+    <w:lsdException w:name="List Table 6 Colorful Accent 6" w:uiPriority="51"/>
+    <w:lsdException w:name="List Table 7 Colorful Accent 6" w:uiPriority="52"/>
+    <w:lsdException w:name="Mention" w:semiHidden="1" w:unhideWhenUsed="1"/>
+    <w:lsdException w:name="Smart Hyperlink" w:semiHidden="1" w:unhideWhenUsed="1"/>
+    <w:lsdException w:name="Hashtag" w:semiHidden="1" w:unhideWhenUsed="1"/>
+    <w:lsdException w:name="Unresolved Mention" w:semiHidden="1" w:unhideWhenUsed="1"/>
+    <w:lsdException w:name="Smart Link" w:semiHidden="1" w:unhideWhenUsed="1"/>
+  </w:latentStyles>
+  <w:style w:type="paragraph" w:default="1" w:styleId="Normal">
+    <w:name w:val="Normal"/>
+    <w:qFormat/>
   </w:style>
   <w:style w:type="paragraph" w:styleId="Heading1">
     <w:name w:val="heading 1"/>
     <w:basedOn w:val="Normal"/>
     <w:next w:val="Normal"/>
+    <w:uiPriority w:val="9"/>
+    <w:qFormat/>
     <w:pPr>
-      <w:keepNext w:val="1"/>
-      <w:keepLines w:val="1"/>
-      <w:pageBreakBefore w:val="0"/>
-      <w:spacing w:after="120" w:before="400" w:lineRule="auto"/>
+      <w:keepNext/>
+      <w:keepLines/>
+      <w:spacing w:before="400" w:after="120"/>
+      <w:outlineLvl w:val="0"/>
     </w:pPr>
     <w:rPr>
       <w:sz w:val="40"/>
@@ -790,14 +1178,16 @@
     <w:name w:val="heading 2"/>
     <w:basedOn w:val="Normal"/>
     <w:next w:val="Normal"/>
+    <w:uiPriority w:val="9"/>
+    <w:unhideWhenUsed/>
+    <w:qFormat/>
     <w:pPr>
-      <w:keepNext w:val="1"/>
-      <w:keepLines w:val="1"/>
-      <w:pageBreakBefore w:val="0"/>
-      <w:spacing w:after="120" w:before="360" w:lineRule="auto"/>
+      <w:keepNext/>
+      <w:keepLines/>
+      <w:spacing w:before="360" w:after="120"/>
+      <w:outlineLvl w:val="1"/>
     </w:pPr>
     <w:rPr>
-      <w:b w:val="0"/>
       <w:sz w:val="32"/>
       <w:szCs w:val="32"/>
     </w:rPr>
@@ -806,14 +1196,16 @@
     <w:name w:val="heading 3"/>
     <w:basedOn w:val="Normal"/>
     <w:next w:val="Normal"/>
+    <w:uiPriority w:val="9"/>
+    <w:unhideWhenUsed/>
+    <w:qFormat/>
     <w:pPr>
-      <w:keepNext w:val="1"/>
-      <w:keepLines w:val="1"/>
-      <w:pageBreakBefore w:val="0"/>
-      <w:spacing w:after="80" w:before="320" w:lineRule="auto"/>
+      <w:keepNext/>
+      <w:keepLines/>
+      <w:spacing w:before="320" w:after="80"/>
+      <w:outlineLvl w:val="2"/>
     </w:pPr>
     <w:rPr>
-      <w:b w:val="0"/>
       <w:color w:val="434343"/>
       <w:sz w:val="28"/>
       <w:szCs w:val="28"/>
@@ -823,11 +1215,15 @@
     <w:name w:val="heading 4"/>
     <w:basedOn w:val="Normal"/>
     <w:next w:val="Normal"/>
+    <w:uiPriority w:val="9"/>
+    <w:semiHidden/>
+    <w:unhideWhenUsed/>
+    <w:qFormat/>
     <w:pPr>
-      <w:keepNext w:val="1"/>
-      <w:keepLines w:val="1"/>
-      <w:pageBreakBefore w:val="0"/>
-      <w:spacing w:after="80" w:before="280" w:lineRule="auto"/>
+      <w:keepNext/>
+      <w:keepLines/>
+      <w:spacing w:before="280" w:after="80"/>
+      <w:outlineLvl w:val="3"/>
     </w:pPr>
     <w:rPr>
       <w:color w:val="666666"/>
@@ -839,44 +1235,76 @@
     <w:name w:val="heading 5"/>
     <w:basedOn w:val="Normal"/>
     <w:next w:val="Normal"/>
+    <w:uiPriority w:val="9"/>
+    <w:semiHidden/>
+    <w:unhideWhenUsed/>
+    <w:qFormat/>
     <w:pPr>
-      <w:keepNext w:val="1"/>
-      <w:keepLines w:val="1"/>
-      <w:pageBreakBefore w:val="0"/>
-      <w:spacing w:after="80" w:before="240" w:lineRule="auto"/>
+      <w:keepNext/>
+      <w:keepLines/>
+      <w:spacing w:before="240" w:after="80"/>
+      <w:outlineLvl w:val="4"/>
     </w:pPr>
     <w:rPr>
       <w:color w:val="666666"/>
-      <w:sz w:val="22"/>
-      <w:szCs w:val="22"/>
     </w:rPr>
   </w:style>
   <w:style w:type="paragraph" w:styleId="Heading6">
     <w:name w:val="heading 6"/>
     <w:basedOn w:val="Normal"/>
     <w:next w:val="Normal"/>
+    <w:uiPriority w:val="9"/>
+    <w:semiHidden/>
+    <w:unhideWhenUsed/>
+    <w:qFormat/>
     <w:pPr>
-      <w:keepNext w:val="1"/>
-      <w:keepLines w:val="1"/>
-      <w:pageBreakBefore w:val="0"/>
-      <w:spacing w:after="80" w:before="240" w:lineRule="auto"/>
+      <w:keepNext/>
+      <w:keepLines/>
+      <w:spacing w:before="240" w:after="80"/>
+      <w:outlineLvl w:val="5"/>
     </w:pPr>
     <w:rPr>
-      <w:i w:val="1"/>
+      <w:i/>
       <w:color w:val="666666"/>
-      <w:sz w:val="22"/>
-      <w:szCs w:val="22"/>
     </w:rPr>
+  </w:style>
+  <w:style w:type="character" w:default="1" w:styleId="DefaultParagraphFont">
+    <w:name w:val="Default Paragraph Font"/>
+    <w:uiPriority w:val="1"/>
+    <w:semiHidden/>
+    <w:unhideWhenUsed/>
+  </w:style>
+  <w:style w:type="table" w:default="1" w:styleId="TableNormal">
+    <w:name w:val="Normal Table"/>
+    <w:uiPriority w:val="99"/>
+    <w:semiHidden/>
+    <w:unhideWhenUsed/>
+    <w:tblPr>
+      <w:tblInd w:w="0" w:type="dxa"/>
+      <w:tblCellMar>
+        <w:top w:w="0" w:type="dxa"/>
+        <w:left w:w="108" w:type="dxa"/>
+        <w:bottom w:w="0" w:type="dxa"/>
+        <w:right w:w="108" w:type="dxa"/>
+      </w:tblCellMar>
+    </w:tblPr>
+  </w:style>
+  <w:style w:type="numbering" w:default="1" w:styleId="NoList">
+    <w:name w:val="No List"/>
+    <w:uiPriority w:val="99"/>
+    <w:semiHidden/>
+    <w:unhideWhenUsed/>
   </w:style>
   <w:style w:type="paragraph" w:styleId="Title">
     <w:name w:val="Title"/>
     <w:basedOn w:val="Normal"/>
     <w:next w:val="Normal"/>
+    <w:uiPriority w:val="10"/>
+    <w:qFormat/>
     <w:pPr>
-      <w:keepNext w:val="1"/>
-      <w:keepLines w:val="1"/>
-      <w:pageBreakBefore w:val="0"/>
-      <w:spacing w:after="60" w:before="0" w:lineRule="auto"/>
+      <w:keepNext/>
+      <w:keepLines/>
+      <w:spacing w:after="60"/>
     </w:pPr>
     <w:rPr>
       <w:sz w:val="52"/>
@@ -887,15 +1315,14 @@
     <w:name w:val="Subtitle"/>
     <w:basedOn w:val="Normal"/>
     <w:next w:val="Normal"/>
+    <w:uiPriority w:val="11"/>
+    <w:qFormat/>
     <w:pPr>
-      <w:keepNext w:val="1"/>
-      <w:keepLines w:val="1"/>
-      <w:pageBreakBefore w:val="0"/>
-      <w:spacing w:after="320" w:before="0" w:lineRule="auto"/>
+      <w:keepNext/>
+      <w:keepLines/>
+      <w:spacing w:after="320"/>
     </w:pPr>
     <w:rPr>
-      <w:rFonts w:ascii="Arial" w:cs="Arial" w:eastAsia="Arial" w:hAnsi="Arial"/>
-      <w:i w:val="0"/>
       <w:color w:val="666666"/>
       <w:sz w:val="30"/>
       <w:szCs w:val="30"/>
